--- a/Assignment3.docx
+++ b/Assignment3.docx
@@ -31,7 +31,7 @@
                     <pic:cNvPicPr/>
                   </pic:nvPicPr>
                   <pic:blipFill>
-                    <a:blip r:embed="rId5" cstate="print"/>
+                    <a:blip r:embed="rId6" cstate="print"/>
                     <a:stretch>
                       <a:fillRect/>
                     </a:stretch>
@@ -205,7 +205,7 @@
               <o:lock v:ext="edit" aspectratio="t"/>
             </v:shapetype>
             <v:shape id="docshape2" o:spid="_x0000_s1061" type="#_x0000_t75" style="position:absolute;left:1226;top:260;width:4943;height:1811">
-              <v:imagedata r:id="rId6" o:title=""/>
+              <v:imagedata r:id="rId7" o:title=""/>
             </v:shape>
             <v:shape id="docshape3" o:spid="_x0000_s1060" style="position:absolute;left:1240;top:253;width:4880;height:1750" coordorigin="1240,253" coordsize="4880,1750" path="m1240,545r10,-78l1280,398r45,-59l1384,293r70,-29l1532,253r4296,l5906,264r70,29l6035,339r45,59l6110,467r10,78l6120,1711r-10,78l6080,1859r-45,59l5976,1963r-70,30l5828,2003r-4296,l1454,1993r-70,-30l1325,1918r-45,-59l1250,1789r-10,-78l1240,545xe" filled="f" strokecolor="#823a0a" strokeweight="3pt">
               <v:path arrowok="t"/>
@@ -1480,14 +1480,14 @@
         <w:pict w14:anchorId="5120E2E7">
           <v:group id="docshapegroup5" o:spid="_x0000_s1029" style="position:absolute;left:0;text-align:left;margin-left:277pt;margin-top:-59.35pt;width:140.05pt;height:134.85pt;z-index:15729152;mso-position-horizontal-relative:page" coordorigin="5540,-1187" coordsize="2801,2697">
             <v:shape id="docshape6" o:spid="_x0000_s1057" type="#_x0000_t75" alt="Chart, scatter chart  Description automatically generated" style="position:absolute;left:5554;top:-1173;width:2565;height:2683">
-              <v:imagedata r:id="rId7" o:title=""/>
+              <v:imagedata r:id="rId8" o:title=""/>
             </v:shape>
             <v:rect id="docshape7" o:spid="_x0000_s1056" style="position:absolute;left:5712;top:-1178;width:151;height:2240" stroked="f"/>
             <v:rect id="docshape8" o:spid="_x0000_s1055" style="position:absolute;left:5712;top:-1178;width:151;height:2240" filled="f" strokecolor="white" strokeweight="1pt"/>
             <v:rect id="docshape9" o:spid="_x0000_s1054" style="position:absolute;left:5820;top:1092;width:2510;height:150" stroked="f"/>
             <v:rect id="docshape10" o:spid="_x0000_s1053" style="position:absolute;left:5820;top:1092;width:2510;height:150" filled="f" strokecolor="white" strokeweight="1pt"/>
             <v:shape id="docshape11" o:spid="_x0000_s1052" type="#_x0000_t75" alt="Chart, scatter chart  Description automatically generated" style="position:absolute;left:7741;top:599;width:260;height:261">
-              <v:imagedata r:id="rId8" o:title=""/>
+              <v:imagedata r:id="rId9" o:title=""/>
             </v:shape>
             <v:shape id="docshape12" o:spid="_x0000_s1051" style="position:absolute;left:5694;top:-1054;width:2452;height:2312" coordorigin="5694,-1054" coordsize="2452,2312" o:spt="100" adj="0,,0" path="m5696,992r2405,m5698,455r2448,m5696,189r2448,m5694,-348r2448,m5694,-619r2448,m5696,-888r2448,m5965,1250r,-2304m6234,1254r,-2304m6502,1253r,-2304m6771,1251r,-2304m7040,1252r,-2304m7578,1258r,-2304e" filled="f" strokecolor="#bebebe">
               <v:stroke dashstyle="3 1" joinstyle="round"/>
@@ -1495,19 +1495,19 @@
               <v:path arrowok="t" o:connecttype="segments"/>
             </v:shape>
             <v:shape id="docshape13" o:spid="_x0000_s1050" type="#_x0000_t75" style="position:absolute;left:6693;top:369;width:154;height:154">
-              <v:imagedata r:id="rId9" o:title=""/>
+              <v:imagedata r:id="rId10" o:title=""/>
             </v:shape>
             <v:shape id="docshape14" o:spid="_x0000_s1049" type="#_x0000_t75" style="position:absolute;left:5881;top:643;width:154;height:154">
+              <v:imagedata r:id="rId11" o:title=""/>
+            </v:shape>
+            <v:shape id="docshape15" o:spid="_x0000_s1048" type="#_x0000_t75" style="position:absolute;left:6152;top:384;width:154;height:154">
               <v:imagedata r:id="rId10" o:title=""/>
             </v:shape>
-            <v:shape id="docshape15" o:spid="_x0000_s1048" type="#_x0000_t75" style="position:absolute;left:6152;top:384;width:154;height:154">
-              <v:imagedata r:id="rId9" o:title=""/>
-            </v:shape>
             <v:shape id="docshape16" o:spid="_x0000_s1047" type="#_x0000_t75" style="position:absolute;left:6153;top:907;width:154;height:154">
-              <v:imagedata r:id="rId9" o:title=""/>
+              <v:imagedata r:id="rId10" o:title=""/>
             </v:shape>
             <v:shape id="docshape17" o:spid="_x0000_s1046" type="#_x0000_t75" style="position:absolute;left:7495;top:-972;width:154;height:154">
-              <v:imagedata r:id="rId11" o:title=""/>
+              <v:imagedata r:id="rId12" o:title=""/>
             </v:shape>
             <v:rect id="docshape18" o:spid="_x0000_s1045" style="position:absolute;left:7739;top:608;width:192;height:211" stroked="f"/>
             <v:rect id="docshape19" o:spid="_x0000_s1044" style="position:absolute;left:7739;top:608;width:192;height:211" filled="f" strokecolor="white" strokeweight="1pt"/>
@@ -1527,13 +1527,13 @@
               <v:path arrowok="t" o:connecttype="segments"/>
             </v:shape>
             <v:shape id="docshape25" o:spid="_x0000_s1036" type="#_x0000_t75" style="position:absolute;left:7756;top:369;width:154;height:154">
-              <v:imagedata r:id="rId11" o:title=""/>
+              <v:imagedata r:id="rId12" o:title=""/>
             </v:shape>
             <v:shape id="docshape26" o:spid="_x0000_s1035" type="#_x0000_t75" style="position:absolute;left:7761;top:103;width:154;height:154">
-              <v:imagedata r:id="rId12" o:title=""/>
+              <v:imagedata r:id="rId13" o:title=""/>
             </v:shape>
             <v:shape id="docshape27" o:spid="_x0000_s1034" type="#_x0000_t75" style="position:absolute;left:7243;top:-155;width:154;height:154">
-              <v:imagedata r:id="rId13" o:title=""/>
+              <v:imagedata r:id="rId14" o:title=""/>
             </v:shape>
             <v:rect id="docshape28" o:spid="_x0000_s1033" style="position:absolute;left:5550;top:1072;width:287;height:315" stroked="f"/>
             <v:rect id="docshape29" o:spid="_x0000_s1032" style="position:absolute;left:5550;top:1072;width:287;height:315" filled="f" strokecolor="white" strokeweight="1pt"/>
@@ -1776,13 +1776,82 @@
       </w:r>
       <w:r>
         <w:tab/>
-        <w:t xml:space="preserve">Insert </w:t>
-      </w:r>
-      <w:proofErr w:type="spellStart"/>
-      <w:r>
-        <w:t>png</w:t>
-      </w:r>
-      <w:proofErr w:type="spellEnd"/>
+      </w:r>
+    </w:p>
+    <w:p>
+      <w:pPr>
+        <w:pStyle w:val="ListParagraph"/>
+        <w:tabs>
+          <w:tab w:val="left" w:pos="1060"/>
+          <w:tab w:val="left" w:pos="1061"/>
+        </w:tabs>
+        <w:spacing w:before="92" w:line="256" w:lineRule="auto"/>
+        <w:ind w:right="177" w:firstLine="0"/>
+      </w:pPr>
+      <w:r>
+        <w:rPr>
+          <w:noProof/>
+        </w:rPr>
+        <w:drawing>
+          <wp:inline distT="0" distB="0" distL="0" distR="0" wp14:anchorId="040D83D3" wp14:editId="7CE1D7BE">
+            <wp:extent cx="2579126" cy="1694436"/>
+            <wp:effectExtent l="0" t="0" r="0" b="1270"/>
+            <wp:docPr id="2" name="Picture 2"/>
+            <wp:cNvGraphicFramePr>
+              <a:graphicFrameLocks xmlns:a="http://schemas.openxmlformats.org/drawingml/2006/main" noChangeAspect="1"/>
+            </wp:cNvGraphicFramePr>
+            <a:graphic xmlns:a="http://schemas.openxmlformats.org/drawingml/2006/main">
+              <a:graphicData uri="http://schemas.openxmlformats.org/drawingml/2006/picture">
+                <pic:pic xmlns:pic="http://schemas.openxmlformats.org/drawingml/2006/picture">
+                  <pic:nvPicPr>
+                    <pic:cNvPr id="0" name="Picture 1"/>
+                    <pic:cNvPicPr>
+                      <a:picLocks noChangeAspect="1" noChangeArrowheads="1"/>
+                    </pic:cNvPicPr>
+                  </pic:nvPicPr>
+                  <pic:blipFill>
+                    <a:blip r:embed="rId15" cstate="print">
+                      <a:extLst>
+                        <a:ext uri="{28A0092B-C50C-407E-A947-70E740481C1C}">
+                          <a14:useLocalDpi xmlns:a14="http://schemas.microsoft.com/office/drawing/2010/main" val="0"/>
+                        </a:ext>
+                      </a:extLst>
+                    </a:blip>
+                    <a:srcRect/>
+                    <a:stretch>
+                      <a:fillRect/>
+                    </a:stretch>
+                  </pic:blipFill>
+                  <pic:spPr bwMode="auto">
+                    <a:xfrm>
+                      <a:off x="0" y="0"/>
+                      <a:ext cx="2588917" cy="1700869"/>
+                    </a:xfrm>
+                    <a:prstGeom prst="rect">
+                      <a:avLst/>
+                    </a:prstGeom>
+                    <a:noFill/>
+                    <a:ln>
+                      <a:noFill/>
+                    </a:ln>
+                  </pic:spPr>
+                </pic:pic>
+              </a:graphicData>
+            </a:graphic>
+          </wp:inline>
+        </w:drawing>
+      </w:r>
+    </w:p>
+    <w:p>
+      <w:pPr>
+        <w:pStyle w:val="ListParagraph"/>
+        <w:tabs>
+          <w:tab w:val="left" w:pos="1060"/>
+          <w:tab w:val="left" w:pos="1061"/>
+        </w:tabs>
+        <w:spacing w:before="92" w:line="256" w:lineRule="auto"/>
+        <w:ind w:right="177" w:firstLine="0"/>
+      </w:pPr>
     </w:p>
     <w:p>
       <w:pPr>
@@ -1809,6 +1878,7 @@
         <w:ind w:right="184"/>
       </w:pPr>
       <w:r>
+        <w:lastRenderedPageBreak/>
         <w:t>[2 points] If a black circle is added as a training sample in the position (7,5), does this affect the previously learned decision boundary? Explain why.</w:t>
       </w:r>
     </w:p>
@@ -3480,7 +3550,7 @@
                     <pic:cNvPicPr/>
                   </pic:nvPicPr>
                   <pic:blipFill>
-                    <a:blip r:embed="rId14" cstate="print"/>
+                    <a:blip r:embed="rId16" cstate="print"/>
                     <a:stretch>
                       <a:fillRect/>
                     </a:stretch>
@@ -3687,6 +3757,9 @@
         <w:tab/>
       </w:r>
       <w:r>
+        <w:rPr>
+          <w:highlight w:val="yellow"/>
+        </w:rPr>
         <w:t xml:space="preserve">Decision Boundary = </w:t>
       </w:r>
       <m:oMath>
@@ -3696,6 +3769,7 @@
               <w:rPr>
                 <w:rFonts w:ascii="Cambria Math" w:hAnsi="Cambria Math"/>
                 <w:i/>
+                <w:highlight w:val="yellow"/>
               </w:rPr>
             </m:ctrlPr>
           </m:fPr>
@@ -3703,6 +3777,7 @@
             <m:r>
               <w:rPr>
                 <w:rFonts w:ascii="Cambria Math" w:hAnsi="Cambria Math"/>
+                <w:highlight w:val="yellow"/>
               </w:rPr>
               <m:t>1</m:t>
             </m:r>
@@ -3711,6 +3786,7 @@
             <m:r>
               <w:rPr>
                 <w:rFonts w:ascii="Cambria Math" w:hAnsi="Cambria Math"/>
+                <w:highlight w:val="yellow"/>
               </w:rPr>
               <m:t>2</m:t>
             </m:r>
@@ -3732,12 +3808,18 @@
       </w:r>
       <w:r>
         <w:tab/>
+      </w:r>
+      <w:r>
+        <w:rPr>
+          <w:highlight w:val="yellow"/>
+        </w:rPr>
         <w:t xml:space="preserve">Support Vectors: </w:t>
       </w:r>
       <m:oMath>
         <m:r>
           <w:rPr>
             <w:rFonts w:ascii="Cambria Math" w:hAnsi="Cambria Math"/>
+            <w:highlight w:val="yellow"/>
           </w:rPr>
           <m:t>x=0, x=1</m:t>
         </m:r>
@@ -4178,19 +4260,7 @@
           <w:rPr>
             <w:rFonts w:ascii="Cambria Math" w:hAnsi="Cambria Math"/>
           </w:rPr>
-          <m:t>(</m:t>
-        </m:r>
-        <m:r>
-          <w:rPr>
-            <w:rFonts w:ascii="Cambria Math" w:hAnsi="Cambria Math"/>
-          </w:rPr>
-          <m:t>-1</m:t>
-        </m:r>
-        <m:r>
-          <w:rPr>
-            <w:rFonts w:ascii="Cambria Math" w:hAnsi="Cambria Math"/>
-          </w:rPr>
-          <m:t>)</m:t>
+          <m:t>(-1)</m:t>
         </m:r>
         <m:d>
           <m:dPr>
@@ -4206,31 +4276,7 @@
               <w:rPr>
                 <w:rFonts w:ascii="Cambria Math" w:hAnsi="Cambria Math"/>
               </w:rPr>
-              <m:t>w∙</m:t>
-            </m:r>
-            <m:r>
-              <w:rPr>
-                <w:rFonts w:ascii="Cambria Math" w:hAnsi="Cambria Math"/>
-              </w:rPr>
-              <m:t>(</m:t>
-            </m:r>
-            <m:r>
-              <w:rPr>
-                <w:rFonts w:ascii="Cambria Math" w:hAnsi="Cambria Math"/>
-              </w:rPr>
-              <m:t>0</m:t>
-            </m:r>
-            <m:r>
-              <w:rPr>
-                <w:rFonts w:ascii="Cambria Math" w:hAnsi="Cambria Math"/>
-              </w:rPr>
-              <m:t>)</m:t>
-            </m:r>
-            <m:r>
-              <w:rPr>
-                <w:rFonts w:ascii="Cambria Math" w:hAnsi="Cambria Math"/>
-              </w:rPr>
-              <m:t>+b</m:t>
+              <m:t>w∙(0)+b</m:t>
             </m:r>
           </m:e>
         </m:d>
@@ -4263,28 +4309,7 @@
             <w:rFonts w:ascii="Cambria Math" w:hAnsi="Cambria Math"/>
             <w:highlight w:val="yellow"/>
           </w:rPr>
-          <m:t>b</m:t>
-        </m:r>
-        <m:r>
-          <w:rPr>
-            <w:rFonts w:ascii="Cambria Math" w:hAnsi="Cambria Math"/>
-            <w:highlight w:val="yellow"/>
-          </w:rPr>
-          <m:t>=</m:t>
-        </m:r>
-        <m:r>
-          <w:rPr>
-            <w:rFonts w:ascii="Cambria Math" w:hAnsi="Cambria Math"/>
-            <w:highlight w:val="yellow"/>
-          </w:rPr>
-          <m:t>-</m:t>
-        </m:r>
-        <m:r>
-          <w:rPr>
-            <w:rFonts w:ascii="Cambria Math" w:hAnsi="Cambria Math"/>
-            <w:highlight w:val="yellow"/>
-          </w:rPr>
-          <m:t>1</m:t>
+          <m:t>b=-1</m:t>
         </m:r>
       </m:oMath>
     </w:p>
@@ -4318,19 +4343,7 @@
           <w:rPr>
             <w:rFonts w:ascii="Cambria Math" w:hAnsi="Cambria Math"/>
           </w:rPr>
-          <m:t>(</m:t>
-        </m:r>
-        <m:r>
-          <w:rPr>
-            <w:rFonts w:ascii="Cambria Math" w:hAnsi="Cambria Math"/>
-          </w:rPr>
-          <m:t>1</m:t>
-        </m:r>
-        <m:r>
-          <w:rPr>
-            <w:rFonts w:ascii="Cambria Math" w:hAnsi="Cambria Math"/>
-          </w:rPr>
-          <m:t>)</m:t>
+          <m:t>(1)</m:t>
         </m:r>
         <m:d>
           <m:dPr>
@@ -4346,25 +4359,7 @@
               <w:rPr>
                 <w:rFonts w:ascii="Cambria Math" w:hAnsi="Cambria Math"/>
               </w:rPr>
-              <m:t>w∙</m:t>
-            </m:r>
-            <m:r>
-              <w:rPr>
-                <w:rFonts w:ascii="Cambria Math" w:hAnsi="Cambria Math"/>
-              </w:rPr>
-              <m:t>(1)</m:t>
-            </m:r>
-            <m:r>
-              <w:rPr>
-                <w:rFonts w:ascii="Cambria Math" w:hAnsi="Cambria Math"/>
-              </w:rPr>
-              <m:t>+</m:t>
-            </m:r>
-            <m:r>
-              <w:rPr>
-                <w:rFonts w:ascii="Cambria Math" w:hAnsi="Cambria Math"/>
-              </w:rPr>
-              <m:t>(-1)</m:t>
+              <m:t>w∙(1)+(-1)</m:t>
             </m:r>
           </m:e>
         </m:d>
@@ -4397,21 +4392,7 @@
             <w:rFonts w:ascii="Cambria Math" w:hAnsi="Cambria Math"/>
             <w:highlight w:val="yellow"/>
           </w:rPr>
-          <m:t>w</m:t>
-        </m:r>
-        <m:r>
-          <w:rPr>
-            <w:rFonts w:ascii="Cambria Math" w:hAnsi="Cambria Math"/>
-            <w:highlight w:val="yellow"/>
-          </w:rPr>
-          <m:t>=</m:t>
-        </m:r>
-        <m:r>
-          <w:rPr>
-            <w:rFonts w:ascii="Cambria Math" w:hAnsi="Cambria Math"/>
-            <w:highlight w:val="yellow"/>
-          </w:rPr>
-          <m:t>2</m:t>
+          <m:t>w=2</m:t>
         </m:r>
       </m:oMath>
     </w:p>
@@ -4440,10 +4421,12 @@
       <w:r>
         <w:tab/>
       </w:r>
+      <w:proofErr w:type="spellStart"/>
       <w:proofErr w:type="gramStart"/>
       <w:r>
         <w:t>Lets</w:t>
       </w:r>
+      <w:proofErr w:type="spellEnd"/>
       <w:proofErr w:type="gramEnd"/>
       <w:r>
         <w:t xml:space="preserve"> see if this holds for </w:t>
@@ -4479,31 +4462,7 @@
           <w:rPr>
             <w:rFonts w:ascii="Cambria Math" w:hAnsi="Cambria Math"/>
           </w:rPr>
-          <m:t>w∙</m:t>
-        </m:r>
-        <m:r>
-          <w:rPr>
-            <w:rFonts w:ascii="Cambria Math" w:hAnsi="Cambria Math"/>
-          </w:rPr>
-          <m:t>x</m:t>
-        </m:r>
-        <m:r>
-          <w:rPr>
-            <w:rFonts w:ascii="Cambria Math" w:hAnsi="Cambria Math"/>
-          </w:rPr>
-          <m:t>+b</m:t>
-        </m:r>
-        <m:r>
-          <w:rPr>
-            <w:rFonts w:ascii="Cambria Math" w:hAnsi="Cambria Math"/>
-          </w:rPr>
-          <m:t>=</m:t>
-        </m:r>
-        <m:r>
-          <w:rPr>
-            <w:rFonts w:ascii="Cambria Math" w:hAnsi="Cambria Math"/>
-          </w:rPr>
-          <m:t>0</m:t>
+          <m:t>w∙x+b=0</m:t>
         </m:r>
       </m:oMath>
     </w:p>
@@ -4527,13 +4486,7 @@
           <w:rPr>
             <w:rFonts w:ascii="Cambria Math" w:hAnsi="Cambria Math"/>
           </w:rPr>
-          <m:t>2</m:t>
-        </m:r>
-        <m:r>
-          <w:rPr>
-            <w:rFonts w:ascii="Cambria Math" w:hAnsi="Cambria Math"/>
-          </w:rPr>
-          <m:t>∙</m:t>
+          <m:t>2∙</m:t>
         </m:r>
         <m:d>
           <m:dPr>
@@ -4577,13 +4530,7 @@
           <w:rPr>
             <w:rFonts w:ascii="Cambria Math" w:hAnsi="Cambria Math"/>
           </w:rPr>
-          <m:t>-1</m:t>
-        </m:r>
-        <m:r>
-          <w:rPr>
-            <w:rFonts w:ascii="Cambria Math" w:hAnsi="Cambria Math"/>
-          </w:rPr>
-          <m:t>=0</m:t>
+          <m:t>-1=0</m:t>
         </m:r>
       </m:oMath>
     </w:p>
@@ -4608,13 +4555,7 @@
           <w:rPr>
             <w:rFonts w:ascii="Cambria Math" w:hAnsi="Cambria Math"/>
           </w:rPr>
-          <m:t>0</m:t>
-        </m:r>
-        <m:r>
-          <w:rPr>
-            <w:rFonts w:ascii="Cambria Math" w:hAnsi="Cambria Math"/>
-          </w:rPr>
-          <m:t>=0</m:t>
+          <m:t>0=0</m:t>
         </m:r>
       </m:oMath>
     </w:p>
@@ -4726,19 +4667,7 @@
                   <w:rPr>
                     <w:rFonts w:ascii="Cambria Math" w:hAnsi="Cambria Math"/>
                   </w:rPr>
-                  <m:t xml:space="preserve">1,  </m:t>
-                </m:r>
-                <m:r>
-                  <w:rPr>
-                    <w:rFonts w:ascii="Cambria Math" w:hAnsi="Cambria Math"/>
-                  </w:rPr>
-                  <m:t>w∙z+b</m:t>
-                </m:r>
-                <m:r>
-                  <w:rPr>
-                    <w:rFonts w:ascii="Cambria Math" w:hAnsi="Cambria Math"/>
-                  </w:rPr>
-                  <m:t>&gt;0</m:t>
+                  <m:t>1,  w∙z+b&gt;0</m:t>
                 </m:r>
               </m:e>
               <m:e>
@@ -4746,13 +4675,7 @@
                   <w:rPr>
                     <w:rFonts w:ascii="Cambria Math" w:hAnsi="Cambria Math"/>
                   </w:rPr>
-                  <m:t xml:space="preserve">-1,  </m:t>
-                </m:r>
-                <m:r>
-                  <w:rPr>
-                    <w:rFonts w:ascii="Cambria Math" w:hAnsi="Cambria Math"/>
-                  </w:rPr>
-                  <m:t>w∙z+b&gt;0</m:t>
+                  <m:t>-1,  w∙z+b&gt;0</m:t>
                 </m:r>
               </m:e>
             </m:eqArr>
@@ -4818,31 +4741,7 @@
                   <w:rPr>
                     <w:rFonts w:ascii="Cambria Math" w:hAnsi="Cambria Math"/>
                   </w:rPr>
-                  <m:t xml:space="preserve">1,  </m:t>
-                </m:r>
-                <m:r>
-                  <w:rPr>
-                    <w:rFonts w:ascii="Cambria Math" w:hAnsi="Cambria Math"/>
-                  </w:rPr>
-                  <m:t>2</m:t>
-                </m:r>
-                <m:r>
-                  <w:rPr>
-                    <w:rFonts w:ascii="Cambria Math" w:hAnsi="Cambria Math"/>
-                  </w:rPr>
-                  <m:t>∙z</m:t>
-                </m:r>
-                <m:r>
-                  <w:rPr>
-                    <w:rFonts w:ascii="Cambria Math" w:hAnsi="Cambria Math"/>
-                  </w:rPr>
-                  <m:t>-1</m:t>
-                </m:r>
-                <m:r>
-                  <w:rPr>
-                    <w:rFonts w:ascii="Cambria Math" w:hAnsi="Cambria Math"/>
-                  </w:rPr>
-                  <m:t>&gt;0</m:t>
+                  <m:t>1,  2∙z-1&gt;0</m:t>
                 </m:r>
               </m:e>
               <m:e>
@@ -4850,31 +4749,7 @@
                   <w:rPr>
                     <w:rFonts w:ascii="Cambria Math" w:hAnsi="Cambria Math"/>
                   </w:rPr>
-                  <m:t xml:space="preserve">-1,  </m:t>
-                </m:r>
-                <m:r>
-                  <w:rPr>
-                    <w:rFonts w:ascii="Cambria Math" w:hAnsi="Cambria Math"/>
-                  </w:rPr>
-                  <m:t>2</m:t>
-                </m:r>
-                <m:r>
-                  <w:rPr>
-                    <w:rFonts w:ascii="Cambria Math" w:hAnsi="Cambria Math"/>
-                  </w:rPr>
-                  <m:t>∙z</m:t>
-                </m:r>
-                <m:r>
-                  <w:rPr>
-                    <w:rFonts w:ascii="Cambria Math" w:hAnsi="Cambria Math"/>
-                  </w:rPr>
-                  <m:t>-1</m:t>
-                </m:r>
-                <m:r>
-                  <w:rPr>
-                    <w:rFonts w:ascii="Cambria Math" w:hAnsi="Cambria Math"/>
-                  </w:rPr>
-                  <m:t>&gt;0</m:t>
+                  <m:t>-1,  2∙z-1&gt;0</m:t>
                 </m:r>
               </m:e>
             </m:eqArr>
@@ -4941,14 +4816,7 @@
               <w:rFonts w:ascii="Cambria Math" w:hAnsi="Cambria Math"/>
               <w:highlight w:val="yellow"/>
             </w:rPr>
-            <m:t>=</m:t>
-          </m:r>
-          <m:r>
-            <w:rPr>
-              <w:rFonts w:ascii="Cambria Math" w:hAnsi="Cambria Math"/>
-              <w:highlight w:val="yellow"/>
-            </w:rPr>
-            <m:t>2∙</m:t>
+            <m:t>=2∙</m:t>
           </m:r>
           <m:d>
             <m:dPr>
@@ -4975,28 +4843,7 @@
               <w:rFonts w:ascii="Cambria Math" w:hAnsi="Cambria Math"/>
               <w:highlight w:val="yellow"/>
             </w:rPr>
-            <m:t>-1</m:t>
-          </m:r>
-          <m:r>
-            <w:rPr>
-              <w:rFonts w:ascii="Cambria Math" w:hAnsi="Cambria Math"/>
-              <w:highlight w:val="yellow"/>
-            </w:rPr>
-            <m:t>=</m:t>
-          </m:r>
-          <m:r>
-            <w:rPr>
-              <w:rFonts w:ascii="Cambria Math" w:hAnsi="Cambria Math"/>
-              <w:highlight w:val="yellow"/>
-            </w:rPr>
-            <m:t>-4=</m:t>
-          </m:r>
-          <m:r>
-            <w:rPr>
-              <w:rFonts w:ascii="Cambria Math" w:hAnsi="Cambria Math"/>
-              <w:highlight w:val="yellow"/>
-            </w:rPr>
-            <m:t>-1</m:t>
+            <m:t>-1=-4=-1</m:t>
           </m:r>
         </m:oMath>
       </m:oMathPara>
@@ -5077,21 +4924,7 @@
               <w:rFonts w:ascii="Cambria Math" w:hAnsi="Cambria Math"/>
               <w:highlight w:val="yellow"/>
             </w:rPr>
-            <m:t>-1</m:t>
-          </m:r>
-          <m:r>
-            <w:rPr>
-              <w:rFonts w:ascii="Cambria Math" w:hAnsi="Cambria Math"/>
-              <w:highlight w:val="yellow"/>
-            </w:rPr>
-            <m:t>=2</m:t>
-          </m:r>
-          <m:r>
-            <w:rPr>
-              <w:rFonts w:ascii="Cambria Math" w:hAnsi="Cambria Math"/>
-              <w:highlight w:val="yellow"/>
-            </w:rPr>
-            <m:t>=1</m:t>
+            <m:t>-1=2=1</m:t>
           </m:r>
         </m:oMath>
       </m:oMathPara>
@@ -5534,19 +5367,7 @@
               <w:rPr>
                 <w:rFonts w:ascii="Cambria Math" w:hAnsi="Cambria Math"/>
               </w:rPr>
-              <m:t>w∙(</m:t>
-            </m:r>
-            <m:r>
-              <w:rPr>
-                <w:rFonts w:ascii="Cambria Math" w:hAnsi="Cambria Math"/>
-              </w:rPr>
-              <m:t>2</m:t>
-            </m:r>
-            <m:r>
-              <w:rPr>
-                <w:rFonts w:ascii="Cambria Math" w:hAnsi="Cambria Math"/>
-              </w:rPr>
-              <m:t>)+(-1)</m:t>
+              <m:t>w∙(2)+(-1)</m:t>
             </m:r>
           </m:e>
         </m:d>
@@ -6318,6 +6139,175 @@
     <w:p>
       <w:pPr>
         <w:pStyle w:val="ListParagraph"/>
+        <w:tabs>
+          <w:tab w:val="left" w:pos="1060"/>
+          <w:tab w:val="left" w:pos="1061"/>
+        </w:tabs>
+        <w:spacing w:before="145"/>
+        <w:ind w:firstLine="0"/>
+        <w:rPr>
+          <w:rFonts w:ascii="Cambria Math" w:eastAsia="Cambria Math"/>
+        </w:rPr>
+      </w:pPr>
+      <m:oMathPara>
+        <m:oMath>
+          <m:r>
+            <m:rPr>
+              <m:sty m:val="p"/>
+            </m:rPr>
+            <w:rPr>
+              <w:rFonts w:ascii="Cambria Math" w:eastAsia="Cambria Math"/>
+              <w:spacing w:val="-4"/>
+              <w:highlight w:val="yellow"/>
+            </w:rPr>
+            <m:t>Φ</m:t>
+          </m:r>
+          <m:d>
+            <m:dPr>
+              <m:ctrlPr>
+                <w:rPr>
+                  <w:rFonts w:ascii="Cambria Math" w:eastAsia="Cambria Math" w:hAnsi="Cambria Math"/>
+                  <w:spacing w:val="-4"/>
+                  <w:highlight w:val="yellow"/>
+                </w:rPr>
+              </m:ctrlPr>
+            </m:dPr>
+            <m:e>
+              <m:r>
+                <m:rPr>
+                  <m:sty m:val="p"/>
+                </m:rPr>
+                <w:rPr>
+                  <w:rFonts w:ascii="Cambria Math" w:eastAsia="Cambria Math"/>
+                  <w:spacing w:val="-4"/>
+                  <w:highlight w:val="yellow"/>
+                </w:rPr>
+                <m:t>A</m:t>
+              </m:r>
+            </m:e>
+          </m:d>
+          <m:r>
+            <m:rPr>
+              <m:sty m:val="p"/>
+            </m:rPr>
+            <w:rPr>
+              <w:rFonts w:ascii="Cambria Math" w:eastAsia="Cambria Math"/>
+              <w:spacing w:val="-4"/>
+              <w:highlight w:val="yellow"/>
+            </w:rPr>
+            <m:t>=(1,4,2</m:t>
+          </m:r>
+          <m:rad>
+            <m:radPr>
+              <m:degHide m:val="1"/>
+              <m:ctrlPr>
+                <w:rPr>
+                  <w:rFonts w:ascii="Cambria Math" w:eastAsia="Cambria Math" w:hAnsi="Cambria Math"/>
+                  <w:spacing w:val="-4"/>
+                  <w:highlight w:val="yellow"/>
+                </w:rPr>
+              </m:ctrlPr>
+            </m:radPr>
+            <m:deg/>
+            <m:e>
+              <m:r>
+                <w:rPr>
+                  <w:rFonts w:ascii="Cambria Math" w:eastAsia="Cambria Math"/>
+                  <w:spacing w:val="-4"/>
+                  <w:highlight w:val="yellow"/>
+                </w:rPr>
+                <m:t>2</m:t>
+              </m:r>
+            </m:e>
+          </m:rad>
+          <m:r>
+            <w:rPr>
+              <w:rFonts w:ascii="Cambria Math" w:eastAsia="Cambria Math"/>
+              <w:spacing w:val="-4"/>
+              <w:highlight w:val="yellow"/>
+            </w:rPr>
+            <m:t>,</m:t>
+          </m:r>
+          <m:rad>
+            <m:radPr>
+              <m:degHide m:val="1"/>
+              <m:ctrlPr>
+                <w:rPr>
+                  <w:rFonts w:ascii="Cambria Math" w:eastAsia="Cambria Math" w:hAnsi="Cambria Math"/>
+                  <w:i/>
+                  <w:spacing w:val="-4"/>
+                  <w:highlight w:val="yellow"/>
+                </w:rPr>
+              </m:ctrlPr>
+            </m:radPr>
+            <m:deg/>
+            <m:e>
+              <m:r>
+                <w:rPr>
+                  <w:rFonts w:ascii="Cambria Math" w:eastAsia="Cambria Math"/>
+                  <w:spacing w:val="-4"/>
+                  <w:highlight w:val="yellow"/>
+                </w:rPr>
+                <m:t>2</m:t>
+              </m:r>
+            </m:e>
+          </m:rad>
+          <m:r>
+            <w:rPr>
+              <w:rFonts w:ascii="Cambria Math" w:eastAsia="Cambria Math" w:hAnsi="Cambria Math"/>
+              <w:spacing w:val="-4"/>
+              <w:highlight w:val="yellow"/>
+            </w:rPr>
+            <m:t>,</m:t>
+          </m:r>
+          <m:r>
+            <m:rPr>
+              <m:sty m:val="p"/>
+            </m:rPr>
+            <w:rPr>
+              <w:rFonts w:ascii="Cambria Math" w:eastAsia="Cambria Math"/>
+              <w:spacing w:val="-4"/>
+              <w:highlight w:val="yellow"/>
+            </w:rPr>
+            <m:t>2</m:t>
+          </m:r>
+          <m:rad>
+            <m:radPr>
+              <m:degHide m:val="1"/>
+              <m:ctrlPr>
+                <w:rPr>
+                  <w:rFonts w:ascii="Cambria Math" w:eastAsia="Cambria Math" w:hAnsi="Cambria Math"/>
+                  <w:spacing w:val="-4"/>
+                  <w:highlight w:val="yellow"/>
+                </w:rPr>
+              </m:ctrlPr>
+            </m:radPr>
+            <m:deg/>
+            <m:e>
+              <m:r>
+                <w:rPr>
+                  <w:rFonts w:ascii="Cambria Math" w:eastAsia="Cambria Math"/>
+                  <w:spacing w:val="-4"/>
+                  <w:highlight w:val="yellow"/>
+                </w:rPr>
+                <m:t>2</m:t>
+              </m:r>
+            </m:e>
+          </m:rad>
+          <m:r>
+            <w:rPr>
+              <w:rFonts w:ascii="Cambria Math" w:eastAsia="Cambria Math" w:hAnsi="Cambria Math"/>
+              <w:spacing w:val="-4"/>
+              <w:highlight w:val="yellow"/>
+            </w:rPr>
+            <m:t>,1)</m:t>
+          </m:r>
+        </m:oMath>
+      </m:oMathPara>
+    </w:p>
+    <w:p>
+      <w:pPr>
+        <w:pStyle w:val="ListParagraph"/>
         <w:numPr>
           <w:ilvl w:val="1"/>
           <w:numId w:val="2"/>
@@ -6379,6 +6369,188 @@
         </w:rPr>
         <w:t>)</w:t>
       </w:r>
+    </w:p>
+    <w:p>
+      <w:pPr>
+        <w:pStyle w:val="ListParagraph"/>
+        <w:tabs>
+          <w:tab w:val="left" w:pos="1060"/>
+          <w:tab w:val="left" w:pos="1061"/>
+        </w:tabs>
+        <w:spacing w:before="145"/>
+        <w:ind w:firstLine="0"/>
+        <w:rPr>
+          <w:rFonts w:ascii="Cambria Math" w:eastAsia="Cambria Math"/>
+        </w:rPr>
+      </w:pPr>
+      <m:oMathPara>
+        <m:oMath>
+          <m:r>
+            <m:rPr>
+              <m:sty m:val="p"/>
+            </m:rPr>
+            <w:rPr>
+              <w:rFonts w:ascii="Cambria Math" w:eastAsia="Cambria Math"/>
+              <w:spacing w:val="-4"/>
+              <w:highlight w:val="yellow"/>
+            </w:rPr>
+            <m:t>Φ</m:t>
+          </m:r>
+          <m:d>
+            <m:dPr>
+              <m:ctrlPr>
+                <w:rPr>
+                  <w:rFonts w:ascii="Cambria Math" w:eastAsia="Cambria Math" w:hAnsi="Cambria Math"/>
+                  <w:spacing w:val="-4"/>
+                  <w:highlight w:val="yellow"/>
+                </w:rPr>
+              </m:ctrlPr>
+            </m:dPr>
+            <m:e>
+              <m:r>
+                <m:rPr>
+                  <m:sty m:val="p"/>
+                </m:rPr>
+                <w:rPr>
+                  <w:rFonts w:ascii="Cambria Math" w:eastAsia="Cambria Math"/>
+                  <w:spacing w:val="-4"/>
+                  <w:highlight w:val="yellow"/>
+                </w:rPr>
+                <m:t>B</m:t>
+              </m:r>
+            </m:e>
+          </m:d>
+          <m:r>
+            <m:rPr>
+              <m:sty m:val="p"/>
+            </m:rPr>
+            <w:rPr>
+              <w:rFonts w:ascii="Cambria Math" w:eastAsia="Cambria Math"/>
+              <w:spacing w:val="-4"/>
+              <w:highlight w:val="yellow"/>
+            </w:rPr>
+            <m:t>=(4,16,8</m:t>
+          </m:r>
+          <m:rad>
+            <m:radPr>
+              <m:degHide m:val="1"/>
+              <m:ctrlPr>
+                <w:rPr>
+                  <w:rFonts w:ascii="Cambria Math" w:eastAsia="Cambria Math" w:hAnsi="Cambria Math"/>
+                  <w:spacing w:val="-4"/>
+                  <w:highlight w:val="yellow"/>
+                </w:rPr>
+              </m:ctrlPr>
+            </m:radPr>
+            <m:deg/>
+            <m:e>
+              <m:r>
+                <w:rPr>
+                  <w:rFonts w:ascii="Cambria Math" w:eastAsia="Cambria Math"/>
+                  <w:spacing w:val="-4"/>
+                  <w:highlight w:val="yellow"/>
+                </w:rPr>
+                <m:t>2</m:t>
+              </m:r>
+            </m:e>
+          </m:rad>
+          <m:r>
+            <w:rPr>
+              <w:rFonts w:ascii="Cambria Math" w:eastAsia="Cambria Math"/>
+              <w:spacing w:val="-4"/>
+              <w:highlight w:val="yellow"/>
+            </w:rPr>
+            <m:t>,2</m:t>
+          </m:r>
+          <m:rad>
+            <m:radPr>
+              <m:degHide m:val="1"/>
+              <m:ctrlPr>
+                <w:rPr>
+                  <w:rFonts w:ascii="Cambria Math" w:eastAsia="Cambria Math" w:hAnsi="Cambria Math"/>
+                  <w:i/>
+                  <w:spacing w:val="-4"/>
+                  <w:highlight w:val="yellow"/>
+                </w:rPr>
+              </m:ctrlPr>
+            </m:radPr>
+            <m:deg/>
+            <m:e>
+              <m:r>
+                <w:rPr>
+                  <w:rFonts w:ascii="Cambria Math" w:eastAsia="Cambria Math"/>
+                  <w:spacing w:val="-4"/>
+                  <w:highlight w:val="yellow"/>
+                </w:rPr>
+                <m:t>2</m:t>
+              </m:r>
+            </m:e>
+          </m:rad>
+          <m:r>
+            <w:rPr>
+              <w:rFonts w:ascii="Cambria Math" w:eastAsia="Cambria Math" w:hAnsi="Cambria Math"/>
+              <w:spacing w:val="-4"/>
+              <w:highlight w:val="yellow"/>
+            </w:rPr>
+            <m:t>,</m:t>
+          </m:r>
+          <m:r>
+            <m:rPr>
+              <m:sty m:val="p"/>
+            </m:rPr>
+            <w:rPr>
+              <w:rFonts w:ascii="Cambria Math" w:eastAsia="Cambria Math"/>
+              <w:spacing w:val="-4"/>
+              <w:highlight w:val="yellow"/>
+            </w:rPr>
+            <m:t>4</m:t>
+          </m:r>
+          <m:rad>
+            <m:radPr>
+              <m:degHide m:val="1"/>
+              <m:ctrlPr>
+                <w:rPr>
+                  <w:rFonts w:ascii="Cambria Math" w:eastAsia="Cambria Math" w:hAnsi="Cambria Math"/>
+                  <w:spacing w:val="-4"/>
+                  <w:highlight w:val="yellow"/>
+                </w:rPr>
+              </m:ctrlPr>
+            </m:radPr>
+            <m:deg/>
+            <m:e>
+              <m:r>
+                <w:rPr>
+                  <w:rFonts w:ascii="Cambria Math" w:eastAsia="Cambria Math"/>
+                  <w:spacing w:val="-4"/>
+                  <w:highlight w:val="yellow"/>
+                </w:rPr>
+                <m:t>2</m:t>
+              </m:r>
+            </m:e>
+          </m:rad>
+          <m:r>
+            <w:rPr>
+              <w:rFonts w:ascii="Cambria Math" w:eastAsia="Cambria Math" w:hAnsi="Cambria Math"/>
+              <w:spacing w:val="-4"/>
+              <w:highlight w:val="yellow"/>
+            </w:rPr>
+            <m:t>,1)</m:t>
+          </m:r>
+        </m:oMath>
+      </m:oMathPara>
+    </w:p>
+    <w:p>
+      <w:pPr>
+        <w:pStyle w:val="ListParagraph"/>
+        <w:tabs>
+          <w:tab w:val="left" w:pos="1061"/>
+        </w:tabs>
+        <w:spacing w:before="11"/>
+        <w:ind w:firstLine="0"/>
+        <w:rPr>
+          <w:rFonts w:ascii="Cambria Math" w:eastAsia="Cambria Math"/>
+        </w:rPr>
+      </w:pPr>
     </w:p>
     <w:p>
       <w:pPr>
@@ -6447,6 +6619,14 @@
       </w:r>
       <w:r>
         <w:rPr>
+          <w:rFonts w:eastAsia="Cambria Math"/>
+          <w:spacing w:val="-2"/>
+          <w:position w:val="1"/>
+        </w:rPr>
+        <w:t>∙</w:t>
+      </w:r>
+      <w:r>
+        <w:rPr>
           <w:rFonts w:ascii="Cambria Math" w:eastAsia="Cambria Math"/>
           <w:spacing w:val="-2"/>
         </w:rPr>
@@ -6475,6 +6655,632 @@
         </w:rPr>
         <w:t>)</w:t>
       </w:r>
+    </w:p>
+    <w:p>
+      <w:pPr>
+        <w:pStyle w:val="ListParagraph"/>
+        <w:tabs>
+          <w:tab w:val="left" w:pos="1060"/>
+          <w:tab w:val="left" w:pos="1061"/>
+        </w:tabs>
+        <w:spacing w:before="10"/>
+        <w:ind w:firstLine="0"/>
+        <w:rPr>
+          <w:rFonts w:ascii="Cambria Math" w:eastAsia="Cambria Math"/>
+          <w:spacing w:val="-4"/>
+        </w:rPr>
+      </w:pPr>
+      <m:oMathPara>
+        <m:oMath>
+          <m:r>
+            <m:rPr>
+              <m:sty m:val="p"/>
+            </m:rPr>
+            <w:rPr>
+              <w:rFonts w:ascii="Cambria Math" w:eastAsia="Cambria Math"/>
+              <w:spacing w:val="-2"/>
+            </w:rPr>
+            <m:t>Φ</m:t>
+          </m:r>
+          <m:d>
+            <m:dPr>
+              <m:ctrlPr>
+                <w:rPr>
+                  <w:rFonts w:ascii="Cambria Math" w:eastAsia="Cambria Math" w:hAnsi="Cambria Math"/>
+                  <w:spacing w:val="-2"/>
+                  <w:position w:val="1"/>
+                </w:rPr>
+              </m:ctrlPr>
+            </m:dPr>
+            <m:e>
+              <m:r>
+                <m:rPr>
+                  <m:sty m:val="p"/>
+                </m:rPr>
+                <w:rPr>
+                  <w:rFonts w:ascii="Cambria Math" w:eastAsia="Cambria Math"/>
+                  <w:spacing w:val="-2"/>
+                </w:rPr>
+                <m:t>A</m:t>
+              </m:r>
+            </m:e>
+          </m:d>
+          <m:r>
+            <m:rPr>
+              <m:sty m:val="p"/>
+            </m:rPr>
+            <w:rPr>
+              <w:rFonts w:ascii="Cambria Math" w:eastAsia="Cambria Math" w:hAnsi="Cambria Math"/>
+              <w:spacing w:val="-2"/>
+              <w:position w:val="1"/>
+            </w:rPr>
+            <m:t>∙</m:t>
+          </m:r>
+          <m:r>
+            <m:rPr>
+              <m:sty m:val="p"/>
+            </m:rPr>
+            <w:rPr>
+              <w:rFonts w:ascii="Cambria Math" w:eastAsia="Cambria Math"/>
+              <w:spacing w:val="-2"/>
+            </w:rPr>
+            <m:t>Φ</m:t>
+          </m:r>
+          <m:d>
+            <m:dPr>
+              <m:ctrlPr>
+                <w:rPr>
+                  <w:rFonts w:ascii="Cambria Math" w:eastAsia="Cambria Math" w:hAnsi="Cambria Math"/>
+                  <w:spacing w:val="-2"/>
+                  <w:position w:val="1"/>
+                </w:rPr>
+              </m:ctrlPr>
+            </m:dPr>
+            <m:e>
+              <m:r>
+                <m:rPr>
+                  <m:sty m:val="p"/>
+                </m:rPr>
+                <w:rPr>
+                  <w:rFonts w:ascii="Cambria Math" w:eastAsia="Cambria Math"/>
+                  <w:spacing w:val="-2"/>
+                </w:rPr>
+                <m:t>B</m:t>
+              </m:r>
+            </m:e>
+          </m:d>
+          <m:r>
+            <m:rPr>
+              <m:sty m:val="p"/>
+            </m:rPr>
+            <w:rPr>
+              <w:rFonts w:ascii="Cambria Math" w:eastAsia="Cambria Math"/>
+              <w:spacing w:val="-2"/>
+              <w:position w:val="1"/>
+            </w:rPr>
+            <m:t>=</m:t>
+          </m:r>
+          <m:d>
+            <m:dPr>
+              <m:ctrlPr>
+                <w:rPr>
+                  <w:rFonts w:ascii="Cambria Math" w:eastAsia="Cambria Math" w:hAnsi="Cambria Math"/>
+                  <w:spacing w:val="-2"/>
+                  <w:position w:val="1"/>
+                </w:rPr>
+              </m:ctrlPr>
+            </m:dPr>
+            <m:e>
+              <m:r>
+                <m:rPr>
+                  <m:sty m:val="p"/>
+                </m:rPr>
+                <w:rPr>
+                  <w:rFonts w:ascii="Cambria Math" w:eastAsia="Cambria Math"/>
+                  <w:spacing w:val="-2"/>
+                  <w:position w:val="1"/>
+                </w:rPr>
+                <m:t>1</m:t>
+              </m:r>
+              <m:r>
+                <m:rPr>
+                  <m:sty m:val="p"/>
+                </m:rPr>
+                <w:rPr>
+                  <w:rFonts w:ascii="Cambria Math" w:eastAsia="Cambria Math" w:hAnsi="Cambria Math" w:cs="Cambria Math"/>
+                  <w:spacing w:val="-2"/>
+                  <w:position w:val="1"/>
+                </w:rPr>
+                <m:t>*</m:t>
+              </m:r>
+              <m:r>
+                <m:rPr>
+                  <m:sty m:val="p"/>
+                </m:rPr>
+                <w:rPr>
+                  <w:rFonts w:ascii="Cambria Math" w:eastAsia="Cambria Math"/>
+                  <w:spacing w:val="-2"/>
+                  <w:position w:val="1"/>
+                </w:rPr>
+                <m:t>4</m:t>
+              </m:r>
+            </m:e>
+          </m:d>
+          <m:r>
+            <m:rPr>
+              <m:sty m:val="p"/>
+            </m:rPr>
+            <w:rPr>
+              <w:rFonts w:ascii="Cambria Math" w:eastAsia="Cambria Math"/>
+              <w:spacing w:val="-2"/>
+              <w:position w:val="1"/>
+            </w:rPr>
+            <m:t>+</m:t>
+          </m:r>
+          <m:d>
+            <m:dPr>
+              <m:ctrlPr>
+                <w:rPr>
+                  <w:rFonts w:ascii="Cambria Math" w:eastAsia="Cambria Math" w:hAnsi="Cambria Math"/>
+                  <w:spacing w:val="-2"/>
+                  <w:position w:val="1"/>
+                </w:rPr>
+              </m:ctrlPr>
+            </m:dPr>
+            <m:e>
+              <m:r>
+                <m:rPr>
+                  <m:sty m:val="p"/>
+                </m:rPr>
+                <w:rPr>
+                  <w:rFonts w:ascii="Cambria Math" w:eastAsia="Cambria Math"/>
+                  <w:spacing w:val="-2"/>
+                  <w:position w:val="1"/>
+                </w:rPr>
+                <m:t>4</m:t>
+              </m:r>
+              <m:r>
+                <m:rPr>
+                  <m:sty m:val="p"/>
+                </m:rPr>
+                <w:rPr>
+                  <w:rFonts w:ascii="Cambria Math" w:eastAsia="Cambria Math"/>
+                  <w:spacing w:val="-2"/>
+                  <w:position w:val="1"/>
+                </w:rPr>
+                <m:t>*</m:t>
+              </m:r>
+              <m:r>
+                <m:rPr>
+                  <m:sty m:val="p"/>
+                </m:rPr>
+                <w:rPr>
+                  <w:rFonts w:ascii="Cambria Math" w:eastAsia="Cambria Math"/>
+                  <w:spacing w:val="-2"/>
+                  <w:position w:val="1"/>
+                </w:rPr>
+                <m:t>16</m:t>
+              </m:r>
+            </m:e>
+          </m:d>
+          <m:r>
+            <m:rPr>
+              <m:sty m:val="p"/>
+            </m:rPr>
+            <w:rPr>
+              <w:rFonts w:ascii="Cambria Math" w:eastAsia="Cambria Math"/>
+              <w:spacing w:val="-2"/>
+              <w:position w:val="1"/>
+            </w:rPr>
+            <m:t>+</m:t>
+          </m:r>
+          <m:d>
+            <m:dPr>
+              <m:ctrlPr>
+                <w:rPr>
+                  <w:rFonts w:ascii="Cambria Math" w:eastAsia="Cambria Math" w:hAnsi="Cambria Math"/>
+                  <w:spacing w:val="-2"/>
+                  <w:position w:val="1"/>
+                </w:rPr>
+              </m:ctrlPr>
+            </m:dPr>
+            <m:e>
+              <m:r>
+                <m:rPr>
+                  <m:sty m:val="p"/>
+                </m:rPr>
+                <w:rPr>
+                  <w:rFonts w:ascii="Cambria Math" w:eastAsia="Cambria Math"/>
+                  <w:spacing w:val="-2"/>
+                  <w:position w:val="1"/>
+                </w:rPr>
+                <m:t>2</m:t>
+              </m:r>
+              <m:rad>
+                <m:radPr>
+                  <m:degHide m:val="1"/>
+                  <m:ctrlPr>
+                    <w:rPr>
+                      <w:rFonts w:ascii="Cambria Math" w:eastAsia="Cambria Math" w:hAnsi="Cambria Math"/>
+                      <w:spacing w:val="-4"/>
+                    </w:rPr>
+                  </m:ctrlPr>
+                </m:radPr>
+                <m:deg/>
+                <m:e>
+                  <m:r>
+                    <w:rPr>
+                      <w:rFonts w:ascii="Cambria Math" w:eastAsia="Cambria Math"/>
+                      <w:spacing w:val="-4"/>
+                    </w:rPr>
+                    <m:t>2</m:t>
+                  </m:r>
+                </m:e>
+              </m:rad>
+              <m:r>
+                <w:rPr>
+                  <w:rFonts w:ascii="Cambria Math" w:eastAsia="Cambria Math"/>
+                  <w:spacing w:val="-4"/>
+                </w:rPr>
+                <m:t>*</m:t>
+              </m:r>
+              <m:r>
+                <w:rPr>
+                  <w:rFonts w:ascii="Cambria Math" w:eastAsia="Cambria Math"/>
+                  <w:spacing w:val="-4"/>
+                </w:rPr>
+                <m:t>8</m:t>
+              </m:r>
+              <m:rad>
+                <m:radPr>
+                  <m:degHide m:val="1"/>
+                  <m:ctrlPr>
+                    <w:rPr>
+                      <w:rFonts w:ascii="Cambria Math" w:eastAsia="Cambria Math" w:hAnsi="Cambria Math"/>
+                      <w:spacing w:val="-4"/>
+                    </w:rPr>
+                  </m:ctrlPr>
+                </m:radPr>
+                <m:deg/>
+                <m:e>
+                  <m:r>
+                    <w:rPr>
+                      <w:rFonts w:ascii="Cambria Math" w:eastAsia="Cambria Math"/>
+                      <w:spacing w:val="-4"/>
+                    </w:rPr>
+                    <m:t>2</m:t>
+                  </m:r>
+                </m:e>
+              </m:rad>
+              <m:ctrlPr>
+                <w:rPr>
+                  <w:rFonts w:ascii="Cambria Math" w:eastAsia="Cambria Math" w:hAnsi="Cambria Math"/>
+                  <w:i/>
+                  <w:spacing w:val="-4"/>
+                </w:rPr>
+              </m:ctrlPr>
+            </m:e>
+          </m:d>
+          <m:r>
+            <w:rPr>
+              <w:rFonts w:ascii="Cambria Math" w:eastAsia="Cambria Math"/>
+              <w:spacing w:val="-4"/>
+            </w:rPr>
+            <m:t>+</m:t>
+          </m:r>
+          <m:d>
+            <m:dPr>
+              <m:ctrlPr>
+                <w:rPr>
+                  <w:rFonts w:ascii="Cambria Math" w:eastAsia="Cambria Math" w:hAnsi="Cambria Math"/>
+                  <w:i/>
+                  <w:spacing w:val="-4"/>
+                </w:rPr>
+              </m:ctrlPr>
+            </m:dPr>
+            <m:e>
+              <m:r>
+                <w:rPr>
+                  <w:rFonts w:ascii="Cambria Math" w:eastAsia="Cambria Math"/>
+                  <w:spacing w:val="-4"/>
+                </w:rPr>
+                <m:t>2</m:t>
+              </m:r>
+              <m:rad>
+                <m:radPr>
+                  <m:degHide m:val="1"/>
+                  <m:ctrlPr>
+                    <w:rPr>
+                      <w:rFonts w:ascii="Cambria Math" w:eastAsia="Cambria Math" w:hAnsi="Cambria Math"/>
+                      <w:spacing w:val="-4"/>
+                    </w:rPr>
+                  </m:ctrlPr>
+                </m:radPr>
+                <m:deg/>
+                <m:e>
+                  <m:r>
+                    <w:rPr>
+                      <w:rFonts w:ascii="Cambria Math" w:eastAsia="Cambria Math"/>
+                      <w:spacing w:val="-4"/>
+                    </w:rPr>
+                    <m:t>2</m:t>
+                  </m:r>
+                </m:e>
+              </m:rad>
+              <m:r>
+                <w:rPr>
+                  <w:rFonts w:ascii="Cambria Math" w:eastAsia="Cambria Math"/>
+                  <w:spacing w:val="-4"/>
+                </w:rPr>
+                <m:t>*</m:t>
+              </m:r>
+              <m:rad>
+                <m:radPr>
+                  <m:degHide m:val="1"/>
+                  <m:ctrlPr>
+                    <w:rPr>
+                      <w:rFonts w:ascii="Cambria Math" w:eastAsia="Cambria Math" w:hAnsi="Cambria Math"/>
+                      <w:spacing w:val="-4"/>
+                    </w:rPr>
+                  </m:ctrlPr>
+                </m:radPr>
+                <m:deg/>
+                <m:e>
+                  <m:r>
+                    <w:rPr>
+                      <w:rFonts w:ascii="Cambria Math" w:eastAsia="Cambria Math"/>
+                      <w:spacing w:val="-4"/>
+                    </w:rPr>
+                    <m:t>2</m:t>
+                  </m:r>
+                </m:e>
+              </m:rad>
+            </m:e>
+          </m:d>
+          <m:r>
+            <w:rPr>
+              <w:rFonts w:ascii="Cambria Math" w:eastAsia="Cambria Math"/>
+              <w:spacing w:val="-4"/>
+            </w:rPr>
+            <m:t>+</m:t>
+          </m:r>
+          <m:d>
+            <m:dPr>
+              <m:ctrlPr>
+                <w:rPr>
+                  <w:rFonts w:ascii="Cambria Math" w:eastAsia="Cambria Math" w:hAnsi="Cambria Math"/>
+                  <w:i/>
+                  <w:spacing w:val="-4"/>
+                </w:rPr>
+              </m:ctrlPr>
+            </m:dPr>
+            <m:e>
+              <m:r>
+                <w:rPr>
+                  <w:rFonts w:ascii="Cambria Math" w:eastAsia="Cambria Math"/>
+                  <w:spacing w:val="-4"/>
+                </w:rPr>
+                <m:t>2</m:t>
+              </m:r>
+              <m:rad>
+                <m:radPr>
+                  <m:degHide m:val="1"/>
+                  <m:ctrlPr>
+                    <w:rPr>
+                      <w:rFonts w:ascii="Cambria Math" w:eastAsia="Cambria Math" w:hAnsi="Cambria Math"/>
+                      <w:spacing w:val="-4"/>
+                    </w:rPr>
+                  </m:ctrlPr>
+                </m:radPr>
+                <m:deg/>
+                <m:e>
+                  <m:r>
+                    <w:rPr>
+                      <w:rFonts w:ascii="Cambria Math" w:eastAsia="Cambria Math"/>
+                      <w:spacing w:val="-4"/>
+                    </w:rPr>
+                    <m:t>2</m:t>
+                  </m:r>
+                </m:e>
+              </m:rad>
+              <m:r>
+                <w:rPr>
+                  <w:rFonts w:ascii="Cambria Math" w:eastAsia="Cambria Math"/>
+                  <w:spacing w:val="-4"/>
+                </w:rPr>
+                <m:t>*</m:t>
+              </m:r>
+              <m:r>
+                <w:rPr>
+                  <w:rFonts w:ascii="Cambria Math" w:eastAsia="Cambria Math"/>
+                  <w:spacing w:val="-4"/>
+                </w:rPr>
+                <m:t>4</m:t>
+              </m:r>
+              <m:rad>
+                <m:radPr>
+                  <m:degHide m:val="1"/>
+                  <m:ctrlPr>
+                    <w:rPr>
+                      <w:rFonts w:ascii="Cambria Math" w:eastAsia="Cambria Math" w:hAnsi="Cambria Math"/>
+                      <w:spacing w:val="-4"/>
+                    </w:rPr>
+                  </m:ctrlPr>
+                </m:radPr>
+                <m:deg/>
+                <m:e>
+                  <m:r>
+                    <w:rPr>
+                      <w:rFonts w:ascii="Cambria Math" w:eastAsia="Cambria Math"/>
+                      <w:spacing w:val="-4"/>
+                    </w:rPr>
+                    <m:t>2</m:t>
+                  </m:r>
+                </m:e>
+              </m:rad>
+            </m:e>
+          </m:d>
+          <m:r>
+            <w:rPr>
+              <w:rFonts w:ascii="Cambria Math" w:eastAsia="Cambria Math"/>
+              <w:spacing w:val="-4"/>
+            </w:rPr>
+            <m:t>+1</m:t>
+          </m:r>
+        </m:oMath>
+      </m:oMathPara>
+    </w:p>
+    <w:p>
+      <w:pPr>
+        <w:pStyle w:val="ListParagraph"/>
+        <w:tabs>
+          <w:tab w:val="left" w:pos="1060"/>
+          <w:tab w:val="left" w:pos="1061"/>
+        </w:tabs>
+        <w:spacing w:before="10"/>
+        <w:ind w:firstLine="0"/>
+        <w:rPr>
+          <w:rFonts w:ascii="Cambria Math" w:eastAsia="Cambria Math"/>
+          <w:spacing w:val="-4"/>
+        </w:rPr>
+      </w:pPr>
+      <m:oMathPara>
+        <m:oMath>
+          <m:r>
+            <m:rPr>
+              <m:sty m:val="p"/>
+            </m:rPr>
+            <w:rPr>
+              <w:rFonts w:ascii="Cambria Math" w:eastAsia="Cambria Math"/>
+              <w:spacing w:val="-2"/>
+              <w:highlight w:val="yellow"/>
+            </w:rPr>
+            <m:t>Φ</m:t>
+          </m:r>
+          <m:d>
+            <m:dPr>
+              <m:ctrlPr>
+                <w:rPr>
+                  <w:rFonts w:ascii="Cambria Math" w:eastAsia="Cambria Math" w:hAnsi="Cambria Math"/>
+                  <w:spacing w:val="-2"/>
+                  <w:position w:val="1"/>
+                  <w:highlight w:val="yellow"/>
+                </w:rPr>
+              </m:ctrlPr>
+            </m:dPr>
+            <m:e>
+              <m:r>
+                <m:rPr>
+                  <m:sty m:val="p"/>
+                </m:rPr>
+                <w:rPr>
+                  <w:rFonts w:ascii="Cambria Math" w:eastAsia="Cambria Math"/>
+                  <w:spacing w:val="-2"/>
+                  <w:highlight w:val="yellow"/>
+                </w:rPr>
+                <m:t>A</m:t>
+              </m:r>
+            </m:e>
+          </m:d>
+          <m:r>
+            <m:rPr>
+              <m:sty m:val="p"/>
+            </m:rPr>
+            <w:rPr>
+              <w:rFonts w:ascii="Cambria Math" w:eastAsia="Cambria Math" w:hAnsi="Cambria Math"/>
+              <w:spacing w:val="-2"/>
+              <w:position w:val="1"/>
+              <w:highlight w:val="yellow"/>
+            </w:rPr>
+            <m:t>∙</m:t>
+          </m:r>
+          <m:r>
+            <m:rPr>
+              <m:sty m:val="p"/>
+            </m:rPr>
+            <w:rPr>
+              <w:rFonts w:ascii="Cambria Math" w:eastAsia="Cambria Math"/>
+              <w:spacing w:val="-2"/>
+              <w:highlight w:val="yellow"/>
+            </w:rPr>
+            <m:t>Φ</m:t>
+          </m:r>
+          <m:d>
+            <m:dPr>
+              <m:ctrlPr>
+                <w:rPr>
+                  <w:rFonts w:ascii="Cambria Math" w:eastAsia="Cambria Math" w:hAnsi="Cambria Math"/>
+                  <w:spacing w:val="-2"/>
+                  <w:position w:val="1"/>
+                  <w:highlight w:val="yellow"/>
+                </w:rPr>
+              </m:ctrlPr>
+            </m:dPr>
+            <m:e>
+              <m:r>
+                <m:rPr>
+                  <m:sty m:val="p"/>
+                </m:rPr>
+                <w:rPr>
+                  <w:rFonts w:ascii="Cambria Math" w:eastAsia="Cambria Math"/>
+                  <w:spacing w:val="-2"/>
+                  <w:highlight w:val="yellow"/>
+                </w:rPr>
+                <m:t>B</m:t>
+              </m:r>
+            </m:e>
+          </m:d>
+          <m:r>
+            <m:rPr>
+              <m:sty m:val="p"/>
+            </m:rPr>
+            <w:rPr>
+              <w:rFonts w:ascii="Cambria Math" w:eastAsia="Cambria Math"/>
+              <w:spacing w:val="-2"/>
+              <w:position w:val="1"/>
+              <w:highlight w:val="yellow"/>
+            </w:rPr>
+            <m:t>=</m:t>
+          </m:r>
+          <m:r>
+            <w:rPr>
+              <w:rFonts w:ascii="Cambria Math" w:eastAsia="Cambria Math"/>
+              <w:spacing w:val="-2"/>
+              <w:position w:val="1"/>
+              <w:highlight w:val="yellow"/>
+            </w:rPr>
+            <m:t>121</m:t>
+          </m:r>
+        </m:oMath>
+      </m:oMathPara>
+    </w:p>
+    <w:p>
+      <w:pPr>
+        <w:pStyle w:val="ListParagraph"/>
+        <w:tabs>
+          <w:tab w:val="left" w:pos="1060"/>
+          <w:tab w:val="left" w:pos="1061"/>
+        </w:tabs>
+        <w:spacing w:before="10"/>
+        <w:ind w:firstLine="0"/>
+        <w:rPr>
+          <w:rFonts w:ascii="Cambria Math" w:eastAsia="Cambria Math"/>
+        </w:rPr>
+      </w:pPr>
+    </w:p>
+    <w:p>
+      <w:pPr>
+        <w:pStyle w:val="ListParagraph"/>
+        <w:tabs>
+          <w:tab w:val="left" w:pos="1060"/>
+          <w:tab w:val="left" w:pos="1061"/>
+        </w:tabs>
+        <w:spacing w:before="10"/>
+        <w:ind w:firstLine="0"/>
+        <w:rPr>
+          <w:rFonts w:ascii="Cambria Math" w:eastAsia="Cambria Math"/>
+        </w:rPr>
+      </w:pPr>
     </w:p>
     <w:p>
       <w:pPr>
@@ -6490,6 +7296,7 @@
         <w:ind w:hanging="361"/>
       </w:pPr>
       <w:r>
+        <w:lastRenderedPageBreak/>
         <w:t>[5</w:t>
       </w:r>
       <w:r>
@@ -6693,6 +7500,9 @@
         <w:pStyle w:val="BodyText"/>
         <w:spacing w:before="22"/>
         <w:ind w:left="1060"/>
+        <w:rPr>
+          <w:spacing w:val="-2"/>
+        </w:rPr>
       </w:pPr>
       <w:r>
         <w:t>function,</w:t>
@@ -6772,6 +7582,189 @@
         </w:rPr>
         <w:t>trick).</w:t>
       </w:r>
+    </w:p>
+    <w:p>
+      <w:pPr>
+        <w:pStyle w:val="BodyText"/>
+        <w:spacing w:before="22"/>
+        <w:ind w:left="1060"/>
+        <w:rPr>
+          <w:spacing w:val="-2"/>
+        </w:rPr>
+      </w:pPr>
+    </w:p>
+    <w:p>
+      <w:pPr>
+        <w:pStyle w:val="BodyText"/>
+        <w:spacing w:before="22"/>
+        <w:ind w:left="1060"/>
+      </w:pPr>
+      <m:oMathPara>
+        <m:oMath>
+          <m:r>
+            <w:rPr>
+              <w:rFonts w:ascii="Cambria Math" w:hAnsi="Cambria Math"/>
+            </w:rPr>
+            <m:t>K</m:t>
+          </m:r>
+          <m:d>
+            <m:dPr>
+              <m:ctrlPr>
+                <w:rPr>
+                  <w:rFonts w:ascii="Cambria Math" w:hAnsi="Cambria Math"/>
+                  <w:i/>
+                </w:rPr>
+              </m:ctrlPr>
+            </m:dPr>
+            <m:e>
+              <m:r>
+                <w:rPr>
+                  <w:rFonts w:ascii="Cambria Math" w:hAnsi="Cambria Math"/>
+                </w:rPr>
+                <m:t>A,B</m:t>
+              </m:r>
+            </m:e>
+          </m:d>
+          <m:r>
+            <w:rPr>
+              <w:rFonts w:ascii="Cambria Math" w:hAnsi="Cambria Math"/>
+            </w:rPr>
+            <m:t>=</m:t>
+          </m:r>
+          <m:sSup>
+            <m:sSupPr>
+              <m:ctrlPr>
+                <w:rPr>
+                  <w:rFonts w:ascii="Cambria Math" w:hAnsi="Cambria Math"/>
+                  <w:i/>
+                </w:rPr>
+              </m:ctrlPr>
+            </m:sSupPr>
+            <m:e>
+              <m:d>
+                <m:dPr>
+                  <m:ctrlPr>
+                    <w:rPr>
+                      <w:rFonts w:ascii="Cambria Math" w:hAnsi="Cambria Math"/>
+                      <w:i/>
+                    </w:rPr>
+                  </m:ctrlPr>
+                </m:dPr>
+                <m:e>
+                  <m:d>
+                    <m:dPr>
+                      <m:ctrlPr>
+                        <w:rPr>
+                          <w:rFonts w:ascii="Cambria Math" w:hAnsi="Cambria Math"/>
+                          <w:i/>
+                        </w:rPr>
+                      </m:ctrlPr>
+                    </m:dPr>
+                    <m:e>
+                      <m:r>
+                        <w:rPr>
+                          <w:rFonts w:ascii="Cambria Math" w:hAnsi="Cambria Math"/>
+                        </w:rPr>
+                        <m:t>1*2</m:t>
+                      </m:r>
+                    </m:e>
+                  </m:d>
+                  <m:r>
+                    <w:rPr>
+                      <w:rFonts w:ascii="Cambria Math" w:hAnsi="Cambria Math"/>
+                    </w:rPr>
+                    <m:t>+</m:t>
+                  </m:r>
+                  <m:d>
+                    <m:dPr>
+                      <m:ctrlPr>
+                        <w:rPr>
+                          <w:rFonts w:ascii="Cambria Math" w:hAnsi="Cambria Math"/>
+                          <w:i/>
+                        </w:rPr>
+                      </m:ctrlPr>
+                    </m:dPr>
+                    <m:e>
+                      <m:r>
+                        <w:rPr>
+                          <w:rFonts w:ascii="Cambria Math" w:hAnsi="Cambria Math"/>
+                        </w:rPr>
+                        <m:t>2*4</m:t>
+                      </m:r>
+                    </m:e>
+                  </m:d>
+                  <m:r>
+                    <w:rPr>
+                      <w:rFonts w:ascii="Cambria Math" w:hAnsi="Cambria Math"/>
+                    </w:rPr>
+                    <m:t>+1</m:t>
+                  </m:r>
+                </m:e>
+              </m:d>
+            </m:e>
+            <m:sup>
+              <m:r>
+                <w:rPr>
+                  <w:rFonts w:ascii="Cambria Math" w:hAnsi="Cambria Math"/>
+                </w:rPr>
+                <m:t>2</m:t>
+              </m:r>
+            </m:sup>
+          </m:sSup>
+        </m:oMath>
+      </m:oMathPara>
+    </w:p>
+    <w:p>
+      <w:pPr>
+        <w:pStyle w:val="BodyText"/>
+        <w:spacing w:before="22"/>
+        <w:ind w:left="1060"/>
+      </w:pPr>
+      <m:oMathPara>
+        <m:oMath>
+          <m:r>
+            <w:rPr>
+              <w:rFonts w:ascii="Cambria Math" w:hAnsi="Cambria Math"/>
+              <w:highlight w:val="yellow"/>
+            </w:rPr>
+            <m:t>K</m:t>
+          </m:r>
+          <m:d>
+            <m:dPr>
+              <m:ctrlPr>
+                <w:rPr>
+                  <w:rFonts w:ascii="Cambria Math" w:hAnsi="Cambria Math"/>
+                  <w:i/>
+                  <w:highlight w:val="yellow"/>
+                </w:rPr>
+              </m:ctrlPr>
+            </m:dPr>
+            <m:e>
+              <m:r>
+                <w:rPr>
+                  <w:rFonts w:ascii="Cambria Math" w:hAnsi="Cambria Math"/>
+                  <w:highlight w:val="yellow"/>
+                </w:rPr>
+                <m:t>A,B</m:t>
+              </m:r>
+            </m:e>
+          </m:d>
+          <m:r>
+            <w:rPr>
+              <w:rFonts w:ascii="Cambria Math" w:hAnsi="Cambria Math"/>
+              <w:highlight w:val="yellow"/>
+            </w:rPr>
+            <m:t>=121</m:t>
+          </m:r>
+        </m:oMath>
+      </m:oMathPara>
+    </w:p>
+    <w:p>
+      <w:pPr>
+        <w:pStyle w:val="BodyText"/>
+        <w:spacing w:before="22"/>
+        <w:ind w:left="1060"/>
+      </w:pPr>
     </w:p>
     <w:p>
       <w:pPr>
@@ -7291,11 +8284,7 @@
         <w:t xml:space="preserve"> </w:t>
       </w:r>
       <w:r>
-        <w:t xml:space="preserve">data. </w:t>
-      </w:r>
-      <w:r>
-        <w:lastRenderedPageBreak/>
-        <w:t>You will simulate a grid search, trying to find which combination of four SVM hyperparameters (c, degree,</w:t>
+        <w:t>data. You will simulate a grid search, trying to find which combination of four SVM hyperparameters (c, degree,</w:t>
       </w:r>
       <w:r>
         <w:rPr>
@@ -7423,12 +8412,100 @@
       <w:pPr>
         <w:spacing w:line="259" w:lineRule="auto"/>
         <w:jc w:val="both"/>
+      </w:pPr>
+    </w:p>
+    <w:p>
+      <w:pPr>
+        <w:spacing w:line="259" w:lineRule="auto"/>
+        <w:jc w:val="both"/>
+      </w:pPr>
+    </w:p>
+    <w:p>
+      <w:pPr>
+        <w:spacing w:line="259" w:lineRule="auto"/>
+      </w:pPr>
+      <w:r>
+        <w:tab/>
+      </w:r>
+      <w:r>
+        <w:tab/>
+        <w:t>The most accurate model was with the combination :</w:t>
+      </w:r>
+    </w:p>
+    <w:p>
+      <w:pPr>
+        <w:spacing w:line="259" w:lineRule="auto"/>
+      </w:pPr>
+      <w:r>
+        <w:tab/>
+      </w:r>
+      <w:r>
+        <w:tab/>
+      </w:r>
+      <w:r>
+        <w:tab/>
+        <w:t>C = 10</w:t>
+      </w:r>
+    </w:p>
+    <w:p>
+      <w:pPr>
+        <w:spacing w:line="259" w:lineRule="auto"/>
+      </w:pPr>
+      <w:r>
+        <w:tab/>
+      </w:r>
+      <w:r>
+        <w:tab/>
+      </w:r>
+      <w:r>
+        <w:tab/>
+        <w:t>Degree = 1</w:t>
+      </w:r>
+    </w:p>
+    <w:p>
+      <w:pPr>
+        <w:spacing w:line="259" w:lineRule="auto"/>
+      </w:pPr>
+      <w:r>
+        <w:tab/>
+      </w:r>
+      <w:r>
+        <w:tab/>
+      </w:r>
+      <w:r>
+        <w:tab/>
+        <w:t xml:space="preserve">Kernel = </w:t>
+      </w:r>
+      <w:proofErr w:type="spellStart"/>
+      <w:r>
+        <w:t>rbf</w:t>
+      </w:r>
+      <w:proofErr w:type="spellEnd"/>
+    </w:p>
+    <w:p>
+      <w:pPr>
+        <w:spacing w:line="259" w:lineRule="auto"/>
         <w:sectPr>
           <w:pgSz w:w="12240" w:h="15840"/>
           <w:pgMar w:top="1380" w:right="1260" w:bottom="280" w:left="1100" w:header="720" w:footer="720" w:gutter="0"/>
           <w:cols w:space="720"/>
         </w:sectPr>
       </w:pPr>
+      <w:r>
+        <w:tab/>
+      </w:r>
+      <w:r>
+        <w:tab/>
+      </w:r>
+      <w:r>
+        <w:tab/>
+        <w:t xml:space="preserve">Decision Function Shape = </w:t>
+      </w:r>
+      <w:proofErr w:type="spellStart"/>
+      <w:r>
+        <w:t>ovo</w:t>
+      </w:r>
+      <w:proofErr w:type="spellEnd"/>
     </w:p>
     <w:p>
       <w:pPr>
@@ -9013,7 +10090,35 @@
           <w:rFonts w:ascii="Cambria Math" w:hAnsi="Cambria Math"/>
           <w:position w:val="2"/>
         </w:rPr>
-        <w:t>1001001</w:t>
+        <w:t>100</w:t>
+      </w:r>
+      <w:r>
+        <w:rPr>
+          <w:rFonts w:ascii="Cambria Math" w:hAnsi="Cambria Math"/>
+          <w:position w:val="2"/>
+        </w:rPr>
+        <w:t>|</w:t>
+      </w:r>
+      <w:r>
+        <w:rPr>
+          <w:rFonts w:ascii="Cambria Math" w:hAnsi="Cambria Math"/>
+          <w:position w:val="2"/>
+        </w:rPr>
+        <w:t>100</w:t>
+      </w:r>
+      <w:r>
+        <w:rPr>
+          <w:rFonts w:ascii="Cambria Math" w:hAnsi="Cambria Math"/>
+          <w:position w:val="2"/>
+        </w:rPr>
+        <w:t>|</w:t>
+      </w:r>
+      <w:r>
+        <w:rPr>
+          <w:rFonts w:ascii="Cambria Math" w:hAnsi="Cambria Math"/>
+          <w:position w:val="2"/>
+        </w:rPr>
+        <w:t>1</w:t>
       </w:r>
       <w:r>
         <w:rPr>
@@ -9038,7 +10143,35 @@
           <w:rFonts w:ascii="Cambria Math" w:hAnsi="Cambria Math"/>
           <w:position w:val="2"/>
         </w:rPr>
-        <w:t>0100101</w:t>
+        <w:t>010</w:t>
+      </w:r>
+      <w:r>
+        <w:rPr>
+          <w:rFonts w:ascii="Cambria Math" w:hAnsi="Cambria Math"/>
+          <w:position w:val="2"/>
+        </w:rPr>
+        <w:t>|</w:t>
+      </w:r>
+      <w:r>
+        <w:rPr>
+          <w:rFonts w:ascii="Cambria Math" w:hAnsi="Cambria Math"/>
+          <w:position w:val="2"/>
+        </w:rPr>
+        <w:t>010</w:t>
+      </w:r>
+      <w:r>
+        <w:rPr>
+          <w:rFonts w:ascii="Cambria Math" w:hAnsi="Cambria Math"/>
+          <w:position w:val="2"/>
+        </w:rPr>
+        <w:t>|</w:t>
+      </w:r>
+      <w:r>
+        <w:rPr>
+          <w:rFonts w:ascii="Cambria Math" w:hAnsi="Cambria Math"/>
+          <w:position w:val="2"/>
+        </w:rPr>
+        <w:t>1</w:t>
       </w:r>
       <w:r>
         <w:rPr>
@@ -9063,7 +10196,35 @@
           <w:rFonts w:ascii="Cambria Math" w:hAnsi="Cambria Math"/>
           <w:position w:val="2"/>
         </w:rPr>
-        <w:t>011000</w:t>
+        <w:t>01</w:t>
+      </w:r>
+      <w:r>
+        <w:rPr>
+          <w:rFonts w:ascii="Cambria Math" w:hAnsi="Cambria Math"/>
+          <w:position w:val="2"/>
+        </w:rPr>
+        <w:t>|</w:t>
+      </w:r>
+      <w:r>
+        <w:rPr>
+          <w:rFonts w:ascii="Cambria Math" w:hAnsi="Cambria Math"/>
+          <w:position w:val="2"/>
+        </w:rPr>
+        <w:t>100</w:t>
+      </w:r>
+      <w:r>
+        <w:rPr>
+          <w:rFonts w:ascii="Cambria Math" w:hAnsi="Cambria Math"/>
+          <w:position w:val="2"/>
+        </w:rPr>
+        <w:t>|</w:t>
+      </w:r>
+      <w:r>
+        <w:rPr>
+          <w:rFonts w:ascii="Cambria Math" w:hAnsi="Cambria Math"/>
+          <w:position w:val="2"/>
+        </w:rPr>
+        <w:t>0</w:t>
       </w:r>
       <w:r>
         <w:rPr>
@@ -9098,10 +10259,30 @@
       </w:r>
       <w:r>
         <w:rPr>
+          <w:position w:val="2"/>
+        </w:rPr>
+        <w:t>|</w:t>
+      </w:r>
+      <w:r>
+        <w:rPr>
           <w:rFonts w:ascii="Cambria Math" w:hAnsi="Cambria Math"/>
           <w:position w:val="2"/>
         </w:rPr>
-        <w:t>1100</w:t>
+        <w:t>110</w:t>
+      </w:r>
+      <w:r>
+        <w:rPr>
+          <w:rFonts w:ascii="Cambria Math" w:hAnsi="Cambria Math"/>
+          <w:position w:val="2"/>
+        </w:rPr>
+        <w:t>|</w:t>
+      </w:r>
+      <w:r>
+        <w:rPr>
+          <w:rFonts w:ascii="Cambria Math" w:hAnsi="Cambria Math"/>
+          <w:position w:val="2"/>
+        </w:rPr>
+        <w:t>0</w:t>
       </w:r>
       <w:r>
         <w:rPr>
@@ -9946,7 +11127,7 @@
         <w:rPr>
           <w:sz w:val="13"/>
         </w:rPr>
-        <w:t>?</w:t>
+        <w:t>1</w:t>
       </w:r>
       <w:r>
         <w:rPr>
@@ -9984,7 +11165,7 @@
           <w:position w:val="2"/>
           <w:sz w:val="20"/>
         </w:rPr>
-        <w:t>?</w:t>
+        <w:t>1/5</w:t>
       </w:r>
     </w:p>
     <w:p>
@@ -10006,7 +11187,7 @@
         <w:rPr>
           <w:sz w:val="13"/>
         </w:rPr>
-        <w:t>?</w:t>
+        <w:t>2</w:t>
       </w:r>
       <w:r>
         <w:rPr>
@@ -10044,7 +11225,7 @@
           <w:position w:val="2"/>
           <w:sz w:val="20"/>
         </w:rPr>
-        <w:t>?</w:t>
+        <w:t>3/5</w:t>
       </w:r>
     </w:p>
     <w:p>
@@ -10066,7 +11247,7 @@
         <w:rPr>
           <w:sz w:val="13"/>
         </w:rPr>
-        <w:t>?</w:t>
+        <w:t>3</w:t>
       </w:r>
       <w:r>
         <w:rPr>
@@ -10104,7 +11285,7 @@
           <w:position w:val="2"/>
           <w:sz w:val="20"/>
         </w:rPr>
-        <w:t>?</w:t>
+        <w:t>4/5</w:t>
       </w:r>
     </w:p>
     <w:p>
@@ -10126,7 +11307,7 @@
         <w:rPr>
           <w:sz w:val="13"/>
         </w:rPr>
-        <w:t>?</w:t>
+        <w:t>4</w:t>
       </w:r>
       <w:r>
         <w:rPr>
@@ -10164,7 +11345,7 @@
           <w:position w:val="2"/>
           <w:sz w:val="20"/>
         </w:rPr>
-        <w:t>?</w:t>
+        <w:t>2/5</w:t>
       </w:r>
     </w:p>
     <w:p>
@@ -10200,7 +11381,7 @@
         <w:rPr>
           <w:sz w:val="13"/>
         </w:rPr>
-        <w:t>?</w:t>
+        <w:t>1</w:t>
       </w:r>
       <w:r>
         <w:rPr>
@@ -10237,7 +11418,7 @@
           <w:position w:val="2"/>
           <w:sz w:val="20"/>
         </w:rPr>
-        <w:t>?</w:t>
+        <w:t>0.1</w:t>
       </w:r>
       <w:r>
         <w:rPr>
@@ -10301,7 +11482,7 @@
         <w:rPr>
           <w:sz w:val="13"/>
         </w:rPr>
-        <w:t>?</w:t>
+        <w:t>4</w:t>
       </w:r>
       <w:r>
         <w:rPr>
@@ -10338,7 +11519,7 @@
           <w:position w:val="2"/>
           <w:sz w:val="20"/>
         </w:rPr>
-        <w:t>?</w:t>
+        <w:t>0.2</w:t>
       </w:r>
       <w:r>
         <w:rPr>
@@ -10402,7 +11583,7 @@
         <w:rPr>
           <w:sz w:val="13"/>
         </w:rPr>
-        <w:t>?</w:t>
+        <w:t>2</w:t>
       </w:r>
       <w:r>
         <w:rPr>
@@ -10439,7 +11620,7 @@
           <w:position w:val="2"/>
           <w:sz w:val="20"/>
         </w:rPr>
-        <w:t>?</w:t>
+        <w:t>0.3</w:t>
       </w:r>
       <w:r>
         <w:rPr>
@@ -10503,7 +11684,7 @@
         <w:rPr>
           <w:sz w:val="13"/>
         </w:rPr>
-        <w:t>?</w:t>
+        <w:t>3</w:t>
       </w:r>
       <w:r>
         <w:rPr>
@@ -10540,7 +11721,7 @@
           <w:position w:val="2"/>
           <w:sz w:val="20"/>
         </w:rPr>
-        <w:t>?</w:t>
+        <w:t>0.4</w:t>
       </w:r>
       <w:r>
         <w:rPr>
@@ -10603,7 +11784,7 @@
         <w:rPr>
           <w:sz w:val="13"/>
         </w:rPr>
-        <w:t>?</w:t>
+        <w:t>1</w:t>
       </w:r>
       <w:r>
         <w:rPr>
@@ -10629,10 +11810,12 @@
       </w:r>
       <w:r>
         <w:rPr>
-          <w:position w:val="2"/>
-          <w:sz w:val="20"/>
-        </w:rPr>
-        <w:t>???????</w:t>
+          <w:rFonts w:ascii="Cambria Math" w:hAnsi="Cambria Math"/>
+          <w:position w:val="2"/>
+          <w:sz w:val="16"/>
+          <w:szCs w:val="16"/>
+        </w:rPr>
+        <w:t>1001001</w:t>
       </w:r>
       <w:r>
         <w:rPr>
@@ -10668,7 +11851,7 @@
         <w:rPr>
           <w:sz w:val="13"/>
         </w:rPr>
-        <w:t>?</w:t>
+        <w:t>5</w:t>
       </w:r>
       <w:r>
         <w:rPr>
@@ -10694,11 +11877,12 @@
       </w:r>
       <w:r>
         <w:rPr>
-          <w:spacing w:val="-2"/>
-          <w:position w:val="2"/>
-          <w:sz w:val="20"/>
-        </w:rPr>
-        <w:t>???????</w:t>
+          <w:rFonts w:ascii="Cambria Math" w:hAnsi="Cambria Math"/>
+          <w:position w:val="2"/>
+          <w:sz w:val="16"/>
+          <w:szCs w:val="16"/>
+        </w:rPr>
+        <w:t>1001000</w:t>
       </w:r>
     </w:p>
     <w:p>
@@ -10706,7 +11890,8 @@
         <w:spacing w:before="15"/>
         <w:ind w:left="993"/>
         <w:rPr>
-          <w:sz w:val="20"/>
+          <w:sz w:val="16"/>
+          <w:szCs w:val="16"/>
         </w:rPr>
       </w:pPr>
       <w:r>
@@ -10720,7 +11905,7 @@
         <w:rPr>
           <w:sz w:val="13"/>
         </w:rPr>
-        <w:t>?</w:t>
+        <w:t>3</w:t>
       </w:r>
       <w:r>
         <w:rPr>
@@ -10746,18 +11931,12 @@
       </w:r>
       <w:r>
         <w:rPr>
-          <w:position w:val="2"/>
-          <w:sz w:val="20"/>
-        </w:rPr>
-        <w:t>???????</w:t>
-      </w:r>
-      <w:r>
-        <w:rPr>
-          <w:spacing w:val="-8"/>
-          <w:position w:val="2"/>
-          <w:sz w:val="20"/>
-        </w:rPr>
-        <w:t xml:space="preserve"> </w:t>
+          <w:rFonts w:ascii="Cambria Math" w:hAnsi="Cambria Math"/>
+          <w:position w:val="2"/>
+          <w:sz w:val="16"/>
+          <w:szCs w:val="16"/>
+        </w:rPr>
+        <w:t>1011000</w:t>
       </w:r>
       <w:r>
         <w:rPr>
@@ -10785,7 +11964,7 @@
         <w:rPr>
           <w:sz w:val="13"/>
         </w:rPr>
-        <w:t>?</w:t>
+        <w:t>6</w:t>
       </w:r>
       <w:r>
         <w:rPr>
@@ -10813,9 +11992,10 @@
         <w:rPr>
           <w:spacing w:val="-2"/>
           <w:position w:val="2"/>
-          <w:sz w:val="20"/>
-        </w:rPr>
-        <w:t>???????</w:t>
+          <w:sz w:val="16"/>
+          <w:szCs w:val="16"/>
+        </w:rPr>
+        <w:t>1011001</w:t>
       </w:r>
     </w:p>
     <w:p>
@@ -10843,7 +12023,7 @@
         <w:rPr>
           <w:sz w:val="13"/>
         </w:rPr>
-        <w:t>?</w:t>
+        <w:t>2</w:t>
       </w:r>
       <w:r>
         <w:rPr>
@@ -10881,7 +12061,7 @@
           <w:position w:val="2"/>
           <w:sz w:val="20"/>
         </w:rPr>
-        <w:t>?</w:t>
+        <w:t>3/5</w:t>
       </w:r>
     </w:p>
     <w:p>
@@ -10903,7 +12083,7 @@
         <w:rPr>
           <w:sz w:val="13"/>
         </w:rPr>
-        <w:t>?</w:t>
+        <w:t>3</w:t>
       </w:r>
       <w:r>
         <w:rPr>
@@ -10941,7 +12121,7 @@
           <w:position w:val="2"/>
           <w:sz w:val="20"/>
         </w:rPr>
-        <w:t>?</w:t>
+        <w:t>4/5</w:t>
       </w:r>
     </w:p>
     <w:p>
@@ -10963,7 +12143,7 @@
         <w:rPr>
           <w:sz w:val="13"/>
         </w:rPr>
-        <w:t>?</w:t>
+        <w:t>5</w:t>
       </w:r>
       <w:r>
         <w:rPr>
@@ -11001,7 +12181,7 @@
           <w:position w:val="2"/>
           <w:sz w:val="20"/>
         </w:rPr>
-        <w:t>?</w:t>
+        <w:t>4/5</w:t>
       </w:r>
     </w:p>
     <w:p>
@@ -11023,7 +12203,7 @@
         <w:rPr>
           <w:sz w:val="13"/>
         </w:rPr>
-        <w:t>?</w:t>
+        <w:t>6</w:t>
       </w:r>
       <w:r>
         <w:rPr>
@@ -11061,7 +12241,7 @@
           <w:position w:val="2"/>
           <w:sz w:val="20"/>
         </w:rPr>
-        <w:t>?</w:t>
+        <w:t>1/5</w:t>
       </w:r>
     </w:p>
     <w:p>
@@ -11157,9 +12337,29 @@
           <w:position w:val="2"/>
           <w:sz w:val="20"/>
         </w:rPr>
-        <w:t>(</w:t>
-      </w:r>
-      <w:proofErr w:type="gramStart"/>
+        <w:t>(C</w:t>
+      </w:r>
+      <w:r>
+        <w:rPr>
+          <w:sz w:val="13"/>
+        </w:rPr>
+        <w:t>2</w:t>
+      </w:r>
+      <w:r>
+        <w:rPr>
+          <w:position w:val="2"/>
+          <w:sz w:val="20"/>
+        </w:rPr>
+        <w:t>,</w:t>
+      </w:r>
+      <w:r>
+        <w:rPr>
+          <w:spacing w:val="-1"/>
+          <w:position w:val="2"/>
+          <w:sz w:val="20"/>
+        </w:rPr>
+        <w:t xml:space="preserve"> </w:t>
+      </w:r>
       <w:r>
         <w:rPr>
           <w:position w:val="2"/>
@@ -11171,7 +12371,7 @@
         <w:rPr>
           <w:sz w:val="13"/>
         </w:rPr>
-        <w:t>?</w:t>
+        <w:t>3</w:t>
       </w:r>
       <w:r>
         <w:rPr>
@@ -11180,7 +12380,6 @@
         </w:rPr>
         <w:t>,</w:t>
       </w:r>
-      <w:proofErr w:type="gramEnd"/>
       <w:r>
         <w:rPr>
           <w:spacing w:val="-1"/>
@@ -11200,35 +12399,7 @@
         <w:rPr>
           <w:sz w:val="13"/>
         </w:rPr>
-        <w:t>?</w:t>
-      </w:r>
-      <w:r>
-        <w:rPr>
-          <w:position w:val="2"/>
-          <w:sz w:val="20"/>
-        </w:rPr>
-        <w:t>,</w:t>
-      </w:r>
-      <w:r>
-        <w:rPr>
-          <w:spacing w:val="-1"/>
-          <w:position w:val="2"/>
-          <w:sz w:val="20"/>
-        </w:rPr>
-        <w:t xml:space="preserve"> </w:t>
-      </w:r>
-      <w:r>
-        <w:rPr>
-          <w:position w:val="2"/>
-          <w:sz w:val="20"/>
-        </w:rPr>
-        <w:t>C</w:t>
-      </w:r>
-      <w:r>
-        <w:rPr>
-          <w:sz w:val="13"/>
-        </w:rPr>
-        <w:t>?</w:t>
+        <w:t>5</w:t>
       </w:r>
       <w:r>
         <w:rPr>
@@ -11258,7 +12429,7 @@
           <w:spacing w:val="-4"/>
           <w:sz w:val="13"/>
         </w:rPr>
-        <w:t>?</w:t>
+        <w:t>6</w:t>
       </w:r>
       <w:r>
         <w:rPr>
@@ -11348,7 +12519,7 @@
         <w:rPr>
           <w:sz w:val="13"/>
         </w:rPr>
-        <w:t>?</w:t>
+        <w:t>6</w:t>
       </w:r>
       <w:r>
         <w:rPr>
@@ -11385,7 +12556,7 @@
           <w:position w:val="2"/>
           <w:sz w:val="20"/>
         </w:rPr>
-        <w:t>?</w:t>
+        <w:t>0.083</w:t>
       </w:r>
       <w:r>
         <w:rPr>
@@ -11449,7 +12620,7 @@
         <w:rPr>
           <w:sz w:val="13"/>
         </w:rPr>
-        <w:t>?</w:t>
+        <w:t>2</w:t>
       </w:r>
       <w:r>
         <w:rPr>
@@ -11486,7 +12657,7 @@
           <w:position w:val="2"/>
           <w:sz w:val="20"/>
         </w:rPr>
-        <w:t>?</w:t>
+        <w:t>0.25</w:t>
       </w:r>
       <w:r>
         <w:rPr>
@@ -11550,7 +12721,7 @@
         <w:rPr>
           <w:sz w:val="13"/>
         </w:rPr>
-        <w:t>?</w:t>
+        <w:t>3</w:t>
       </w:r>
       <w:r>
         <w:rPr>
@@ -11587,7 +12758,7 @@
           <w:position w:val="2"/>
           <w:sz w:val="20"/>
         </w:rPr>
-        <w:t>?</w:t>
+        <w:t>0.33</w:t>
       </w:r>
       <w:r>
         <w:rPr>
@@ -11628,6 +12799,8 @@
         <w:spacing w:line="249" w:lineRule="exact"/>
         <w:ind w:left="993"/>
         <w:rPr>
+          <w:spacing w:val="-2"/>
+          <w:position w:val="2"/>
           <w:sz w:val="20"/>
         </w:rPr>
       </w:pPr>
@@ -11651,7 +12824,7 @@
         <w:rPr>
           <w:sz w:val="13"/>
         </w:rPr>
-        <w:t>?</w:t>
+        <w:t>5</w:t>
       </w:r>
       <w:r>
         <w:rPr>
@@ -11688,7 +12861,7 @@
           <w:position w:val="2"/>
           <w:sz w:val="20"/>
         </w:rPr>
-        <w:t>?</w:t>
+        <w:t>0.33</w:t>
       </w:r>
       <w:r>
         <w:rPr>
@@ -11751,7 +12924,7 @@
         <w:rPr>
           <w:sz w:val="13"/>
         </w:rPr>
-        <w:t>?</w:t>
+        <w:t>3</w:t>
       </w:r>
       <w:r>
         <w:rPr>
@@ -11777,18 +12950,12 @@
       </w:r>
       <w:r>
         <w:rPr>
-          <w:position w:val="2"/>
-          <w:sz w:val="20"/>
-        </w:rPr>
-        <w:t>???????</w:t>
-      </w:r>
-      <w:r>
-        <w:rPr>
-          <w:spacing w:val="-3"/>
-          <w:position w:val="2"/>
-          <w:sz w:val="20"/>
-        </w:rPr>
-        <w:t xml:space="preserve"> </w:t>
+          <w:rFonts w:ascii="Cambria Math" w:hAnsi="Cambria Math"/>
+          <w:position w:val="2"/>
+          <w:sz w:val="16"/>
+          <w:szCs w:val="16"/>
+        </w:rPr>
+        <w:t>1011000</w:t>
       </w:r>
       <w:r>
         <w:rPr>
@@ -11816,7 +12983,7 @@
         <w:rPr>
           <w:sz w:val="13"/>
         </w:rPr>
-        <w:t>?</w:t>
+        <w:t>7</w:t>
       </w:r>
       <w:r>
         <w:rPr>
@@ -11842,11 +13009,30 @@
       </w:r>
       <w:r>
         <w:rPr>
-          <w:spacing w:val="-2"/>
-          <w:position w:val="2"/>
-          <w:sz w:val="20"/>
-        </w:rPr>
-        <w:t>???????</w:t>
+          <w:rFonts w:ascii="Cambria Math" w:hAnsi="Cambria Math"/>
+          <w:position w:val="2"/>
+          <w:sz w:val="16"/>
+          <w:szCs w:val="16"/>
+        </w:rPr>
+        <w:t>101</w:t>
+      </w:r>
+      <w:r>
+        <w:rPr>
+          <w:rFonts w:ascii="Cambria Math" w:hAnsi="Cambria Math"/>
+          <w:position w:val="2"/>
+          <w:sz w:val="16"/>
+          <w:szCs w:val="16"/>
+        </w:rPr>
+        <w:t>10</w:t>
+      </w:r>
+      <w:r>
+        <w:rPr>
+          <w:rFonts w:ascii="Cambria Math" w:hAnsi="Cambria Math"/>
+          <w:position w:val="2"/>
+          <w:sz w:val="16"/>
+          <w:szCs w:val="16"/>
+        </w:rPr>
+        <w:t>00</w:t>
       </w:r>
     </w:p>
     <w:p>
@@ -11868,7 +13054,7 @@
         <w:rPr>
           <w:sz w:val="13"/>
         </w:rPr>
-        <w:t>?</w:t>
+        <w:t>5</w:t>
       </w:r>
       <w:r>
         <w:rPr>
@@ -11894,18 +13080,12 @@
       </w:r>
       <w:r>
         <w:rPr>
-          <w:position w:val="2"/>
-          <w:sz w:val="20"/>
-        </w:rPr>
-        <w:t>???????</w:t>
-      </w:r>
-      <w:r>
-        <w:rPr>
-          <w:spacing w:val="-8"/>
-          <w:position w:val="2"/>
-          <w:sz w:val="20"/>
-        </w:rPr>
-        <w:t xml:space="preserve"> </w:t>
+          <w:rFonts w:ascii="Cambria Math" w:hAnsi="Cambria Math"/>
+          <w:position w:val="2"/>
+          <w:sz w:val="16"/>
+          <w:szCs w:val="16"/>
+        </w:rPr>
+        <w:t>1001000</w:t>
       </w:r>
       <w:r>
         <w:rPr>
@@ -11933,7 +13113,7 @@
         <w:rPr>
           <w:sz w:val="13"/>
         </w:rPr>
-        <w:t>?</w:t>
+        <w:t>8</w:t>
       </w:r>
       <w:r>
         <w:rPr>
@@ -11959,11 +13139,30 @@
       </w:r>
       <w:r>
         <w:rPr>
-          <w:spacing w:val="-2"/>
-          <w:position w:val="2"/>
-          <w:sz w:val="20"/>
-        </w:rPr>
-        <w:t>???????</w:t>
+          <w:rFonts w:ascii="Cambria Math" w:hAnsi="Cambria Math"/>
+          <w:position w:val="2"/>
+          <w:sz w:val="16"/>
+          <w:szCs w:val="16"/>
+        </w:rPr>
+        <w:t>100</w:t>
+      </w:r>
+      <w:r>
+        <w:rPr>
+          <w:rFonts w:ascii="Cambria Math" w:hAnsi="Cambria Math"/>
+          <w:position w:val="2"/>
+          <w:sz w:val="16"/>
+          <w:szCs w:val="16"/>
+        </w:rPr>
+        <w:t>10</w:t>
+      </w:r>
+      <w:r>
+        <w:rPr>
+          <w:rFonts w:ascii="Cambria Math" w:hAnsi="Cambria Math"/>
+          <w:position w:val="2"/>
+          <w:sz w:val="16"/>
+          <w:szCs w:val="16"/>
+        </w:rPr>
+        <w:t>00</w:t>
       </w:r>
     </w:p>
     <w:p>
@@ -12019,6 +13218,68 @@
         </w:rPr>
         <w:t xml:space="preserve">1011000 </w:t>
       </w:r>
+    </w:p>
+    <w:p>
+      <w:pPr>
+        <w:spacing w:before="36" w:line="516" w:lineRule="exact"/>
+        <w:ind w:left="993" w:hanging="51"/>
+        <w:rPr>
+          <w:sz w:val="20"/>
+        </w:rPr>
+      </w:pPr>
+      <w:r>
+        <w:rPr>
+          <w:sz w:val="20"/>
+        </w:rPr>
+        <w:t xml:space="preserve"> Mutated C</w:t>
+      </w:r>
+      <w:r>
+        <w:rPr>
+          <w:sz w:val="20"/>
+          <w:vertAlign w:val="subscript"/>
+        </w:rPr>
+        <w:t>7</w:t>
+      </w:r>
+      <w:r>
+        <w:rPr>
+          <w:sz w:val="20"/>
+        </w:rPr>
+        <w:t xml:space="preserve"> =</w:t>
+      </w:r>
+      <w:r>
+        <w:rPr>
+          <w:sz w:val="20"/>
+        </w:rPr>
+        <w:t>10110</w:t>
+      </w:r>
+      <w:r>
+        <w:rPr>
+          <w:sz w:val="20"/>
+        </w:rPr>
+        <w:t>1</w:t>
+      </w:r>
+      <w:r>
+        <w:rPr>
+          <w:sz w:val="20"/>
+        </w:rPr>
+        <w:t>0</w:t>
+      </w:r>
+      <w:r>
+        <w:rPr>
+          <w:sz w:val="20"/>
+        </w:rPr>
+        <w:t xml:space="preserve"> </w:t>
+      </w:r>
+    </w:p>
+    <w:p>
+      <w:pPr>
+        <w:spacing w:before="36" w:line="516" w:lineRule="exact"/>
+        <w:ind w:left="993" w:hanging="51"/>
+        <w:rPr>
+          <w:position w:val="2"/>
+          <w:sz w:val="20"/>
+        </w:rPr>
+      </w:pPr>
       <w:r>
         <w:rPr>
           <w:position w:val="2"/>
@@ -12030,20 +13291,27 @@
         <w:rPr>
           <w:sz w:val="13"/>
         </w:rPr>
-        <w:t>?</w:t>
-      </w:r>
-      <w:r>
-        <w:rPr>
-          <w:position w:val="2"/>
-          <w:sz w:val="20"/>
-        </w:rPr>
-        <w:t>) = ?</w:t>
+        <w:t>3</w:t>
+      </w:r>
+      <w:r>
+        <w:rPr>
+          <w:position w:val="2"/>
+          <w:sz w:val="20"/>
+        </w:rPr>
+        <w:t xml:space="preserve">) = </w:t>
+      </w:r>
+      <w:r>
+        <w:rPr>
+          <w:position w:val="2"/>
+          <w:sz w:val="20"/>
+        </w:rPr>
+        <w:t>4/5</w:t>
       </w:r>
     </w:p>
     <w:p>
       <w:pPr>
         <w:spacing w:line="172" w:lineRule="exact"/>
-        <w:ind w:left="993"/>
+        <w:ind w:left="222" w:firstLine="720"/>
         <w:rPr>
           <w:sz w:val="20"/>
         </w:rPr>
@@ -12059,7 +13327,7 @@
         <w:rPr>
           <w:sz w:val="13"/>
         </w:rPr>
-        <w:t>?</w:t>
+        <w:t>5</w:t>
       </w:r>
       <w:r>
         <w:rPr>
@@ -12097,7 +13365,7 @@
           <w:position w:val="2"/>
           <w:sz w:val="20"/>
         </w:rPr>
-        <w:t>?</w:t>
+        <w:t>4/5</w:t>
       </w:r>
     </w:p>
     <w:p>
@@ -12119,7 +13387,7 @@
         <w:rPr>
           <w:sz w:val="13"/>
         </w:rPr>
-        <w:t>?</w:t>
+        <w:t>7</w:t>
       </w:r>
       <w:r>
         <w:rPr>
@@ -12157,7 +13425,7 @@
           <w:position w:val="2"/>
           <w:sz w:val="20"/>
         </w:rPr>
-        <w:t>?</w:t>
+        <w:t>5/5</w:t>
       </w:r>
     </w:p>
     <w:p>
@@ -12179,7 +13447,7 @@
         <w:rPr>
           <w:sz w:val="13"/>
         </w:rPr>
-        <w:t>?</w:t>
+        <w:t>8</w:t>
       </w:r>
       <w:r>
         <w:rPr>
@@ -12216,13 +13484,51 @@
           <w:position w:val="2"/>
           <w:sz w:val="20"/>
         </w:rPr>
-        <w:t xml:space="preserve">? </w:t>
+        <w:t>4/5</w:t>
+      </w:r>
+      <w:r>
+        <w:rPr>
+          <w:position w:val="2"/>
+          <w:sz w:val="20"/>
+        </w:rPr>
+        <w:t xml:space="preserve"> </w:t>
       </w:r>
       <w:r>
         <w:rPr>
           <w:sz w:val="20"/>
         </w:rPr>
         <w:t>Final answer:</w:t>
+      </w:r>
+      <w:r>
+        <w:rPr>
+          <w:sz w:val="20"/>
+        </w:rPr>
+        <w:t xml:space="preserve"> C</w:t>
+      </w:r>
+      <w:r>
+        <w:rPr>
+          <w:sz w:val="20"/>
+          <w:vertAlign w:val="subscript"/>
+        </w:rPr>
+        <w:t>7</w:t>
+      </w:r>
+      <w:r>
+        <w:rPr>
+          <w:sz w:val="20"/>
+        </w:rPr>
+        <w:t xml:space="preserve"> (</w:t>
+      </w:r>
+      <w:r>
+        <w:rPr>
+          <w:sz w:val="20"/>
+        </w:rPr>
+        <w:t>1011010</w:t>
+      </w:r>
+      <w:r>
+        <w:rPr>
+          <w:sz w:val="20"/>
+        </w:rPr>
+        <w:t>)</w:t>
       </w:r>
     </w:p>
     <w:p>
@@ -12269,53 +13575,117 @@
         </w:rPr>
         <w:t xml:space="preserve"> </w:t>
       </w:r>
-      <w:proofErr w:type="gramStart"/>
-      <w:r>
-        <w:rPr>
-          <w:sz w:val="20"/>
-        </w:rPr>
-        <w:t>(?,</w:t>
-      </w:r>
-      <w:proofErr w:type="gramEnd"/>
-      <w:r>
-        <w:rPr>
-          <w:spacing w:val="1"/>
-          <w:sz w:val="20"/>
-        </w:rPr>
-        <w:t xml:space="preserve"> </w:t>
-      </w:r>
-      <w:r>
-        <w:rPr>
-          <w:sz w:val="20"/>
-        </w:rPr>
-        <w:t>?,</w:t>
+      <w:r>
+        <w:rPr>
+          <w:sz w:val="20"/>
+        </w:rPr>
+        <w:t>(</w:t>
+      </w:r>
+      <w:r>
+        <w:rPr>
+          <w:position w:val="2"/>
+          <w:sz w:val="20"/>
+        </w:rPr>
+        <w:t>C</w:t>
+      </w:r>
+      <w:r>
+        <w:rPr>
+          <w:sz w:val="13"/>
+        </w:rPr>
+        <w:t>3</w:t>
+      </w:r>
+      <w:r>
+        <w:rPr>
+          <w:position w:val="2"/>
+          <w:sz w:val="20"/>
+        </w:rPr>
+        <w:t>,</w:t>
+      </w:r>
+      <w:r>
+        <w:rPr>
+          <w:spacing w:val="-1"/>
+          <w:position w:val="2"/>
+          <w:sz w:val="20"/>
+        </w:rPr>
+        <w:t xml:space="preserve"> </w:t>
+      </w:r>
+      <w:r>
+        <w:rPr>
+          <w:position w:val="2"/>
+          <w:sz w:val="20"/>
+        </w:rPr>
+        <w:t>C</w:t>
+      </w:r>
+      <w:r>
+        <w:rPr>
+          <w:sz w:val="13"/>
+        </w:rPr>
+        <w:t>5</w:t>
+      </w:r>
+      <w:r>
+        <w:rPr>
+          <w:position w:val="2"/>
+          <w:sz w:val="20"/>
+        </w:rPr>
+        <w:t>,</w:t>
+      </w:r>
+      <w:r>
+        <w:rPr>
+          <w:spacing w:val="-1"/>
+          <w:position w:val="2"/>
+          <w:sz w:val="20"/>
+        </w:rPr>
+        <w:t xml:space="preserve"> </w:t>
+      </w:r>
+      <w:r>
+        <w:rPr>
+          <w:position w:val="2"/>
+          <w:sz w:val="20"/>
+        </w:rPr>
+        <w:t>C</w:t>
+      </w:r>
+      <w:r>
+        <w:rPr>
+          <w:sz w:val="13"/>
+        </w:rPr>
+        <w:t>7</w:t>
+      </w:r>
+      <w:r>
+        <w:rPr>
+          <w:position w:val="2"/>
+          <w:sz w:val="20"/>
+        </w:rPr>
+        <w:t>,</w:t>
       </w:r>
       <w:r>
         <w:rPr>
           <w:spacing w:val="-2"/>
-          <w:sz w:val="20"/>
-        </w:rPr>
-        <w:t xml:space="preserve"> </w:t>
-      </w:r>
-      <w:r>
-        <w:rPr>
-          <w:sz w:val="20"/>
-        </w:rPr>
-        <w:t>?,</w:t>
-      </w:r>
-      <w:r>
-        <w:rPr>
-          <w:spacing w:val="1"/>
-          <w:sz w:val="20"/>
-        </w:rPr>
-        <w:t xml:space="preserve"> </w:t>
+          <w:position w:val="2"/>
+          <w:sz w:val="20"/>
+        </w:rPr>
+        <w:t xml:space="preserve"> </w:t>
+      </w:r>
+      <w:r>
+        <w:rPr>
+          <w:spacing w:val="-4"/>
+          <w:position w:val="2"/>
+          <w:sz w:val="20"/>
+        </w:rPr>
+        <w:t>C</w:t>
+      </w:r>
+      <w:r>
+        <w:rPr>
+          <w:spacing w:val="-4"/>
+          <w:sz w:val="13"/>
+        </w:rPr>
+        <w:t>8</w:t>
       </w:r>
       <w:r>
         <w:rPr>
           <w:spacing w:val="-5"/>
           <w:sz w:val="20"/>
         </w:rPr>
-        <w:t>?)</w:t>
+        <w:t>)</w:t>
       </w:r>
     </w:p>
     <w:p>
@@ -12969,6 +14339,18 @@
   </w:num>
   <w:num w:numId="2" w16cid:durableId="1255744864">
     <w:abstractNumId w:val="0"/>
+  </w:num>
+  <w:num w:numId="3" w16cid:durableId="834609071">
+    <w:abstractNumId w:val="1"/>
+    <w:lvlOverride w:ilvl="0"/>
+    <w:lvlOverride w:ilvl="1"/>
+    <w:lvlOverride w:ilvl="2"/>
+    <w:lvlOverride w:ilvl="3"/>
+    <w:lvlOverride w:ilvl="4"/>
+    <w:lvlOverride w:ilvl="5"/>
+    <w:lvlOverride w:ilvl="6"/>
+    <w:lvlOverride w:ilvl="7"/>
+    <w:lvlOverride w:ilvl="8"/>
   </w:num>
 </w:numbering>
 </file>
@@ -13407,6 +14789,7 @@
   <w:style w:type="paragraph" w:styleId="BodyText">
     <w:name w:val="Body Text"/>
     <w:basedOn w:val="Normal"/>
+    <w:link w:val="BodyTextChar"/>
     <w:uiPriority w:val="1"/>
     <w:qFormat/>
   </w:style>
@@ -13454,6 +14837,16 @@
     <w:rsid w:val="00315359"/>
     <w:rPr>
       <w:color w:val="808080"/>
+    </w:rPr>
+  </w:style>
+  <w:style w:type="character" w:customStyle="1" w:styleId="BodyTextChar">
+    <w:name w:val="Body Text Char"/>
+    <w:basedOn w:val="DefaultParagraphFont"/>
+    <w:link w:val="BodyText"/>
+    <w:uiPriority w:val="1"/>
+    <w:rsid w:val="00325A36"/>
+    <w:rPr>
+      <w:rFonts w:ascii="Times New Roman" w:eastAsia="Times New Roman" w:hAnsi="Times New Roman" w:cs="Times New Roman"/>
     </w:rPr>
   </w:style>
 </w:styles>
@@ -13740,4 +15133,16 @@
   <a:objectDefaults/>
   <a:extraClrSchemeLst/>
 </a:theme>
+</file>
+
+<file path=customXml/item1.xml><?xml version="1.0" encoding="utf-8"?>
+<b:Sources xmlns:b="http://schemas.openxmlformats.org/officeDocument/2006/bibliography" xmlns="http://schemas.openxmlformats.org/officeDocument/2006/bibliography" SelectedStyle="\APASixthEditionOfficeOnline.xsl" StyleName="APA" Version="6"/>
+</file>
+
+<file path=customXml/itemProps1.xml><?xml version="1.0" encoding="utf-8"?>
+<ds:datastoreItem xmlns:ds="http://schemas.openxmlformats.org/officeDocument/2006/customXml" ds:itemID="{5DEE86C0-5369-45BC-B940-7453CB1BB287}">
+  <ds:schemaRefs>
+    <ds:schemaRef ds:uri="http://schemas.openxmlformats.org/officeDocument/2006/bibliography"/>
+  </ds:schemaRefs>
+</ds:datastoreItem>
 </file>